--- a/docs/stixd_project_plan.docx
+++ b/docs/stixd_project_plan.docx
@@ -465,12 +465,12 @@
         <w:fldChar w:fldCharType="begin"/>
       </w:r>
       <w:r>
-        <w:instrText xml:space="preserve"> TOC \o "1-1" \h \z \u </w:instrText>
+        <w:instrText xml:space="preserve"> TOC \o "1-2" \h \z \u </w:instrText>
       </w:r>
       <w:r>
         <w:fldChar w:fldCharType="separate"/>
       </w:r>
-      <w:hyperlink w:anchor="_Toc173987751" w:history="1">
+      <w:hyperlink w:anchor="_Toc174081343" w:history="1">
         <w:r>
           <w:rPr>
             <w:rStyle w:val="Hyperlink"/>
@@ -505,7 +505,7 @@
             <w:noProof/>
             <w:webHidden/>
           </w:rPr>
-          <w:instrText xml:space="preserve"> PAGEREF _Toc173987751 \h </w:instrText>
+          <w:instrText xml:space="preserve"> PAGEREF _Toc174081343 \h </w:instrText>
         </w:r>
         <w:r>
           <w:rPr>
@@ -525,7 +525,235 @@
             <w:noProof/>
             <w:webHidden/>
           </w:rPr>
-          <w:t>5</w:t>
+          <w:t>6</w:t>
+        </w:r>
+        <w:r>
+          <w:rPr>
+            <w:noProof/>
+            <w:webHidden/>
+          </w:rPr>
+          <w:fldChar w:fldCharType="end"/>
+        </w:r>
+      </w:hyperlink>
+    </w:p>
+    <w:p>
+      <w:pPr>
+        <w:pStyle w:val="TOC2"/>
+        <w:rPr>
+          <w:rFonts w:asciiTheme="minorHAnsi" w:eastAsiaTheme="minorEastAsia" w:hAnsiTheme="minorHAnsi" w:cstheme="minorBidi"/>
+          <w:noProof/>
+          <w:kern w:val="2"/>
+          <w14:ligatures w14:val="standardContextual"/>
+        </w:rPr>
+      </w:pPr>
+      <w:hyperlink w:anchor="_Toc174081344" w:history="1">
+        <w:r>
+          <w:rPr>
+            <w:rStyle w:val="Hyperlink"/>
+            <w:rFonts w:ascii="MS Gothic" w:eastAsia="MS Gothic" w:hAnsi="MS Gothic"/>
+            <w:noProof/>
+          </w:rPr>
+          <w:t>☐</w:t>
+        </w:r>
+        <w:r>
+          <w:rPr>
+            <w:rStyle w:val="Hyperlink"/>
+            <w:noProof/>
+          </w:rPr>
+          <w:t xml:space="preserve"> Introduction to CNLs</w:t>
+        </w:r>
+        <w:r>
+          <w:rPr>
+            <w:noProof/>
+            <w:webHidden/>
+          </w:rPr>
+          <w:tab/>
+        </w:r>
+        <w:r>
+          <w:rPr>
+            <w:noProof/>
+            <w:webHidden/>
+          </w:rPr>
+          <w:fldChar w:fldCharType="begin"/>
+        </w:r>
+        <w:r>
+          <w:rPr>
+            <w:noProof/>
+            <w:webHidden/>
+          </w:rPr>
+          <w:instrText xml:space="preserve"> PAGEREF _Toc174081344 \h </w:instrText>
+        </w:r>
+        <w:r>
+          <w:rPr>
+            <w:noProof/>
+            <w:webHidden/>
+          </w:rPr>
+        </w:r>
+        <w:r>
+          <w:rPr>
+            <w:noProof/>
+            <w:webHidden/>
+          </w:rPr>
+          <w:fldChar w:fldCharType="separate"/>
+        </w:r>
+        <w:r>
+          <w:rPr>
+            <w:noProof/>
+            <w:webHidden/>
+          </w:rPr>
+          <w:t>6</w:t>
+        </w:r>
+        <w:r>
+          <w:rPr>
+            <w:noProof/>
+            <w:webHidden/>
+          </w:rPr>
+          <w:fldChar w:fldCharType="end"/>
+        </w:r>
+      </w:hyperlink>
+    </w:p>
+    <w:p>
+      <w:pPr>
+        <w:pStyle w:val="TOC2"/>
+        <w:rPr>
+          <w:rFonts w:asciiTheme="minorHAnsi" w:eastAsiaTheme="minorEastAsia" w:hAnsiTheme="minorHAnsi" w:cstheme="minorBidi"/>
+          <w:noProof/>
+          <w:kern w:val="2"/>
+          <w14:ligatures w14:val="standardContextual"/>
+        </w:rPr>
+      </w:pPr>
+      <w:hyperlink w:anchor="_Toc174081345" w:history="1">
+        <w:r>
+          <w:rPr>
+            <w:rStyle w:val="Hyperlink"/>
+            <w:rFonts w:ascii="MS Gothic" w:eastAsia="MS Gothic" w:hAnsi="MS Gothic"/>
+            <w:noProof/>
+          </w:rPr>
+          <w:t>☐</w:t>
+        </w:r>
+        <w:r>
+          <w:rPr>
+            <w:rStyle w:val="Hyperlink"/>
+            <w:noProof/>
+          </w:rPr>
+          <w:t xml:space="preserve"> Introduction to CTI and STIX</w:t>
+        </w:r>
+        <w:r>
+          <w:rPr>
+            <w:noProof/>
+            <w:webHidden/>
+          </w:rPr>
+          <w:tab/>
+        </w:r>
+        <w:r>
+          <w:rPr>
+            <w:noProof/>
+            <w:webHidden/>
+          </w:rPr>
+          <w:fldChar w:fldCharType="begin"/>
+        </w:r>
+        <w:r>
+          <w:rPr>
+            <w:noProof/>
+            <w:webHidden/>
+          </w:rPr>
+          <w:instrText xml:space="preserve"> PAGEREF _Toc174081345 \h </w:instrText>
+        </w:r>
+        <w:r>
+          <w:rPr>
+            <w:noProof/>
+            <w:webHidden/>
+          </w:rPr>
+        </w:r>
+        <w:r>
+          <w:rPr>
+            <w:noProof/>
+            <w:webHidden/>
+          </w:rPr>
+          <w:fldChar w:fldCharType="separate"/>
+        </w:r>
+        <w:r>
+          <w:rPr>
+            <w:noProof/>
+            <w:webHidden/>
+          </w:rPr>
+          <w:t>7</w:t>
+        </w:r>
+        <w:r>
+          <w:rPr>
+            <w:noProof/>
+            <w:webHidden/>
+          </w:rPr>
+          <w:fldChar w:fldCharType="end"/>
+        </w:r>
+      </w:hyperlink>
+    </w:p>
+    <w:p>
+      <w:pPr>
+        <w:pStyle w:val="TOC2"/>
+        <w:rPr>
+          <w:rFonts w:asciiTheme="minorHAnsi" w:eastAsiaTheme="minorEastAsia" w:hAnsiTheme="minorHAnsi" w:cstheme="minorBidi"/>
+          <w:noProof/>
+          <w:kern w:val="2"/>
+          <w14:ligatures w14:val="standardContextual"/>
+        </w:rPr>
+      </w:pPr>
+      <w:hyperlink w:anchor="_Toc174081346" w:history="1">
+        <w:r>
+          <w:rPr>
+            <w:rStyle w:val="Hyperlink"/>
+            <w:rFonts w:ascii="MS Gothic" w:eastAsia="MS Gothic" w:hAnsi="MS Gothic"/>
+            <w:noProof/>
+          </w:rPr>
+          <w:t>☐</w:t>
+        </w:r>
+        <w:r>
+          <w:rPr>
+            <w:rStyle w:val="Hyperlink"/>
+            <w:noProof/>
+          </w:rPr>
+          <w:t xml:space="preserve"> Intersection of CNL and CTI</w:t>
+        </w:r>
+        <w:r>
+          <w:rPr>
+            <w:noProof/>
+            <w:webHidden/>
+          </w:rPr>
+          <w:tab/>
+        </w:r>
+        <w:r>
+          <w:rPr>
+            <w:noProof/>
+            <w:webHidden/>
+          </w:rPr>
+          <w:fldChar w:fldCharType="begin"/>
+        </w:r>
+        <w:r>
+          <w:rPr>
+            <w:noProof/>
+            <w:webHidden/>
+          </w:rPr>
+          <w:instrText xml:space="preserve"> PAGEREF _Toc174081346 \h </w:instrText>
+        </w:r>
+        <w:r>
+          <w:rPr>
+            <w:noProof/>
+            <w:webHidden/>
+          </w:rPr>
+        </w:r>
+        <w:r>
+          <w:rPr>
+            <w:noProof/>
+            <w:webHidden/>
+          </w:rPr>
+          <w:fldChar w:fldCharType="separate"/>
+        </w:r>
+        <w:r>
+          <w:rPr>
+            <w:noProof/>
+            <w:webHidden/>
+          </w:rPr>
+          <w:t>9</w:t>
         </w:r>
         <w:r>
           <w:rPr>
@@ -546,7 +774,7 @@
           <w14:ligatures w14:val="standardContextual"/>
         </w:rPr>
       </w:pPr>
-      <w:hyperlink w:anchor="_Toc173987752" w:history="1">
+      <w:hyperlink w:anchor="_Toc174081347" w:history="1">
         <w:r>
           <w:rPr>
             <w:rStyle w:val="Hyperlink"/>
@@ -581,7 +809,7 @@
             <w:noProof/>
             <w:webHidden/>
           </w:rPr>
-          <w:instrText xml:space="preserve"> PAGEREF _Toc173987752 \h </w:instrText>
+          <w:instrText xml:space="preserve"> PAGEREF _Toc174081347 \h </w:instrText>
         </w:r>
         <w:r>
           <w:rPr>
@@ -601,7 +829,311 @@
             <w:noProof/>
             <w:webHidden/>
           </w:rPr>
-          <w:t>7</w:t>
+          <w:t>11</w:t>
+        </w:r>
+        <w:r>
+          <w:rPr>
+            <w:noProof/>
+            <w:webHidden/>
+          </w:rPr>
+          <w:fldChar w:fldCharType="end"/>
+        </w:r>
+      </w:hyperlink>
+    </w:p>
+    <w:p>
+      <w:pPr>
+        <w:pStyle w:val="TOC2"/>
+        <w:rPr>
+          <w:rFonts w:asciiTheme="minorHAnsi" w:eastAsiaTheme="minorEastAsia" w:hAnsiTheme="minorHAnsi" w:cstheme="minorBidi"/>
+          <w:noProof/>
+          <w:kern w:val="2"/>
+          <w14:ligatures w14:val="standardContextual"/>
+        </w:rPr>
+      </w:pPr>
+      <w:hyperlink w:anchor="_Toc174081348" w:history="1">
+        <w:r>
+          <w:rPr>
+            <w:rStyle w:val="Hyperlink"/>
+            <w:rFonts w:ascii="MS Gothic" w:eastAsia="MS Gothic" w:hAnsi="MS Gothic"/>
+            <w:noProof/>
+          </w:rPr>
+          <w:t>☐</w:t>
+        </w:r>
+        <w:r>
+          <w:rPr>
+            <w:rStyle w:val="Hyperlink"/>
+            <w:noProof/>
+          </w:rPr>
+          <w:t xml:space="preserve"> Purpose:</w:t>
+        </w:r>
+        <w:r>
+          <w:rPr>
+            <w:noProof/>
+            <w:webHidden/>
+          </w:rPr>
+          <w:tab/>
+        </w:r>
+        <w:r>
+          <w:rPr>
+            <w:noProof/>
+            <w:webHidden/>
+          </w:rPr>
+          <w:fldChar w:fldCharType="begin"/>
+        </w:r>
+        <w:r>
+          <w:rPr>
+            <w:noProof/>
+            <w:webHidden/>
+          </w:rPr>
+          <w:instrText xml:space="preserve"> PAGEREF _Toc174081348 \h </w:instrText>
+        </w:r>
+        <w:r>
+          <w:rPr>
+            <w:noProof/>
+            <w:webHidden/>
+          </w:rPr>
+        </w:r>
+        <w:r>
+          <w:rPr>
+            <w:noProof/>
+            <w:webHidden/>
+          </w:rPr>
+          <w:fldChar w:fldCharType="separate"/>
+        </w:r>
+        <w:r>
+          <w:rPr>
+            <w:noProof/>
+            <w:webHidden/>
+          </w:rPr>
+          <w:t>11</w:t>
+        </w:r>
+        <w:r>
+          <w:rPr>
+            <w:noProof/>
+            <w:webHidden/>
+          </w:rPr>
+          <w:fldChar w:fldCharType="end"/>
+        </w:r>
+      </w:hyperlink>
+    </w:p>
+    <w:p>
+      <w:pPr>
+        <w:pStyle w:val="TOC2"/>
+        <w:rPr>
+          <w:rFonts w:asciiTheme="minorHAnsi" w:eastAsiaTheme="minorEastAsia" w:hAnsiTheme="minorHAnsi" w:cstheme="minorBidi"/>
+          <w:noProof/>
+          <w:kern w:val="2"/>
+          <w14:ligatures w14:val="standardContextual"/>
+        </w:rPr>
+      </w:pPr>
+      <w:hyperlink w:anchor="_Toc174081349" w:history="1">
+        <w:r>
+          <w:rPr>
+            <w:rStyle w:val="Hyperlink"/>
+            <w:rFonts w:ascii="MS Gothic" w:eastAsia="MS Gothic" w:hAnsi="MS Gothic"/>
+            <w:noProof/>
+          </w:rPr>
+          <w:t>☐</w:t>
+        </w:r>
+        <w:r>
+          <w:rPr>
+            <w:rStyle w:val="Hyperlink"/>
+            <w:noProof/>
+          </w:rPr>
+          <w:t xml:space="preserve"> Users and Requirements</w:t>
+        </w:r>
+        <w:r>
+          <w:rPr>
+            <w:noProof/>
+            <w:webHidden/>
+          </w:rPr>
+          <w:tab/>
+        </w:r>
+        <w:r>
+          <w:rPr>
+            <w:noProof/>
+            <w:webHidden/>
+          </w:rPr>
+          <w:fldChar w:fldCharType="begin"/>
+        </w:r>
+        <w:r>
+          <w:rPr>
+            <w:noProof/>
+            <w:webHidden/>
+          </w:rPr>
+          <w:instrText xml:space="preserve"> PAGEREF _Toc174081349 \h </w:instrText>
+        </w:r>
+        <w:r>
+          <w:rPr>
+            <w:noProof/>
+            <w:webHidden/>
+          </w:rPr>
+        </w:r>
+        <w:r>
+          <w:rPr>
+            <w:noProof/>
+            <w:webHidden/>
+          </w:rPr>
+          <w:fldChar w:fldCharType="separate"/>
+        </w:r>
+        <w:r>
+          <w:rPr>
+            <w:noProof/>
+            <w:webHidden/>
+          </w:rPr>
+          <w:t>11</w:t>
+        </w:r>
+        <w:r>
+          <w:rPr>
+            <w:noProof/>
+            <w:webHidden/>
+          </w:rPr>
+          <w:fldChar w:fldCharType="end"/>
+        </w:r>
+      </w:hyperlink>
+    </w:p>
+    <w:p>
+      <w:pPr>
+        <w:pStyle w:val="TOC2"/>
+        <w:rPr>
+          <w:rFonts w:asciiTheme="minorHAnsi" w:eastAsiaTheme="minorEastAsia" w:hAnsiTheme="minorHAnsi" w:cstheme="minorBidi"/>
+          <w:noProof/>
+          <w:kern w:val="2"/>
+          <w14:ligatures w14:val="standardContextual"/>
+        </w:rPr>
+      </w:pPr>
+      <w:hyperlink w:anchor="_Toc174081350" w:history="1">
+        <w:r>
+          <w:rPr>
+            <w:rStyle w:val="Hyperlink"/>
+            <w:rFonts w:ascii="MS Gothic" w:eastAsia="MS Gothic" w:hAnsi="MS Gothic"/>
+            <w:noProof/>
+          </w:rPr>
+          <w:t>☐</w:t>
+        </w:r>
+        <w:r>
+          <w:rPr>
+            <w:rStyle w:val="Hyperlink"/>
+            <w:noProof/>
+          </w:rPr>
+          <w:t xml:space="preserve"> Tasks</w:t>
+        </w:r>
+        <w:r>
+          <w:rPr>
+            <w:noProof/>
+            <w:webHidden/>
+          </w:rPr>
+          <w:tab/>
+        </w:r>
+        <w:r>
+          <w:rPr>
+            <w:noProof/>
+            <w:webHidden/>
+          </w:rPr>
+          <w:fldChar w:fldCharType="begin"/>
+        </w:r>
+        <w:r>
+          <w:rPr>
+            <w:noProof/>
+            <w:webHidden/>
+          </w:rPr>
+          <w:instrText xml:space="preserve"> PAGEREF _Toc174081350 \h </w:instrText>
+        </w:r>
+        <w:r>
+          <w:rPr>
+            <w:noProof/>
+            <w:webHidden/>
+          </w:rPr>
+        </w:r>
+        <w:r>
+          <w:rPr>
+            <w:noProof/>
+            <w:webHidden/>
+          </w:rPr>
+          <w:fldChar w:fldCharType="separate"/>
+        </w:r>
+        <w:r>
+          <w:rPr>
+            <w:noProof/>
+            <w:webHidden/>
+          </w:rPr>
+          <w:t>11</w:t>
+        </w:r>
+        <w:r>
+          <w:rPr>
+            <w:noProof/>
+            <w:webHidden/>
+          </w:rPr>
+          <w:fldChar w:fldCharType="end"/>
+        </w:r>
+      </w:hyperlink>
+    </w:p>
+    <w:p>
+      <w:pPr>
+        <w:pStyle w:val="TOC2"/>
+        <w:rPr>
+          <w:rFonts w:asciiTheme="minorHAnsi" w:eastAsiaTheme="minorEastAsia" w:hAnsiTheme="minorHAnsi" w:cstheme="minorBidi"/>
+          <w:noProof/>
+          <w:kern w:val="2"/>
+          <w14:ligatures w14:val="standardContextual"/>
+        </w:rPr>
+      </w:pPr>
+      <w:hyperlink w:anchor="_Toc174081351" w:history="1">
+        <w:r>
+          <w:rPr>
+            <w:rStyle w:val="Hyperlink"/>
+            <w:rFonts w:ascii="MS Gothic" w:eastAsia="MS Gothic" w:hAnsi="MS Gothic"/>
+            <w:noProof/>
+          </w:rPr>
+          <w:t>☐</w:t>
+        </w:r>
+        <w:r>
+          <w:rPr>
+            <w:rStyle w:val="Hyperlink"/>
+            <w:noProof/>
+          </w:rPr>
+          <w:t xml:space="preserve"> Scope</w:t>
+        </w:r>
+        <w:r>
+          <w:rPr>
+            <w:noProof/>
+            <w:webHidden/>
+          </w:rPr>
+          <w:tab/>
+        </w:r>
+        <w:r>
+          <w:rPr>
+            <w:noProof/>
+            <w:webHidden/>
+          </w:rPr>
+          <w:fldChar w:fldCharType="begin"/>
+        </w:r>
+        <w:r>
+          <w:rPr>
+            <w:noProof/>
+            <w:webHidden/>
+          </w:rPr>
+          <w:instrText xml:space="preserve"> PAGEREF _Toc174081351 \h </w:instrText>
+        </w:r>
+        <w:r>
+          <w:rPr>
+            <w:noProof/>
+            <w:webHidden/>
+          </w:rPr>
+        </w:r>
+        <w:r>
+          <w:rPr>
+            <w:noProof/>
+            <w:webHidden/>
+          </w:rPr>
+          <w:fldChar w:fldCharType="separate"/>
+        </w:r>
+        <w:r>
+          <w:rPr>
+            <w:noProof/>
+            <w:webHidden/>
+          </w:rPr>
+          <w:t>11</w:t>
         </w:r>
         <w:r>
           <w:rPr>
@@ -622,7 +1154,7 @@
           <w14:ligatures w14:val="standardContextual"/>
         </w:rPr>
       </w:pPr>
-      <w:hyperlink w:anchor="_Toc173987753" w:history="1">
+      <w:hyperlink w:anchor="_Toc174081352" w:history="1">
         <w:r>
           <w:rPr>
             <w:rStyle w:val="Hyperlink"/>
@@ -657,7 +1189,7 @@
             <w:noProof/>
             <w:webHidden/>
           </w:rPr>
-          <w:instrText xml:space="preserve"> PAGEREF _Toc173987753 \h </w:instrText>
+          <w:instrText xml:space="preserve"> PAGEREF _Toc174081352 \h </w:instrText>
         </w:r>
         <w:r>
           <w:rPr>
@@ -677,7 +1209,235 @@
             <w:noProof/>
             <w:webHidden/>
           </w:rPr>
-          <w:t>8</w:t>
+          <w:t>12</w:t>
+        </w:r>
+        <w:r>
+          <w:rPr>
+            <w:noProof/>
+            <w:webHidden/>
+          </w:rPr>
+          <w:fldChar w:fldCharType="end"/>
+        </w:r>
+      </w:hyperlink>
+    </w:p>
+    <w:p>
+      <w:pPr>
+        <w:pStyle w:val="TOC2"/>
+        <w:rPr>
+          <w:rFonts w:asciiTheme="minorHAnsi" w:eastAsiaTheme="minorEastAsia" w:hAnsiTheme="minorHAnsi" w:cstheme="minorBidi"/>
+          <w:noProof/>
+          <w:kern w:val="2"/>
+          <w14:ligatures w14:val="standardContextual"/>
+        </w:rPr>
+      </w:pPr>
+      <w:hyperlink w:anchor="_Toc174081353" w:history="1">
+        <w:r>
+          <w:rPr>
+            <w:rStyle w:val="Hyperlink"/>
+            <w:rFonts w:ascii="MS Gothic" w:eastAsia="MS Gothic" w:hAnsi="MS Gothic"/>
+            <w:noProof/>
+          </w:rPr>
+          <w:t>☐</w:t>
+        </w:r>
+        <w:r>
+          <w:rPr>
+            <w:rStyle w:val="Hyperlink"/>
+            <w:noProof/>
+          </w:rPr>
+          <w:t xml:space="preserve"> Existing STIX-Ds</w:t>
+        </w:r>
+        <w:r>
+          <w:rPr>
+            <w:noProof/>
+            <w:webHidden/>
+          </w:rPr>
+          <w:tab/>
+        </w:r>
+        <w:r>
+          <w:rPr>
+            <w:noProof/>
+            <w:webHidden/>
+          </w:rPr>
+          <w:fldChar w:fldCharType="begin"/>
+        </w:r>
+        <w:r>
+          <w:rPr>
+            <w:noProof/>
+            <w:webHidden/>
+          </w:rPr>
+          <w:instrText xml:space="preserve"> PAGEREF _Toc174081353 \h </w:instrText>
+        </w:r>
+        <w:r>
+          <w:rPr>
+            <w:noProof/>
+            <w:webHidden/>
+          </w:rPr>
+        </w:r>
+        <w:r>
+          <w:rPr>
+            <w:noProof/>
+            <w:webHidden/>
+          </w:rPr>
+          <w:fldChar w:fldCharType="separate"/>
+        </w:r>
+        <w:r>
+          <w:rPr>
+            <w:noProof/>
+            <w:webHidden/>
+          </w:rPr>
+          <w:t>12</w:t>
+        </w:r>
+        <w:r>
+          <w:rPr>
+            <w:noProof/>
+            <w:webHidden/>
+          </w:rPr>
+          <w:fldChar w:fldCharType="end"/>
+        </w:r>
+      </w:hyperlink>
+    </w:p>
+    <w:p>
+      <w:pPr>
+        <w:pStyle w:val="TOC2"/>
+        <w:rPr>
+          <w:rFonts w:asciiTheme="minorHAnsi" w:eastAsiaTheme="minorEastAsia" w:hAnsiTheme="minorHAnsi" w:cstheme="minorBidi"/>
+          <w:noProof/>
+          <w:kern w:val="2"/>
+          <w14:ligatures w14:val="standardContextual"/>
+        </w:rPr>
+      </w:pPr>
+      <w:hyperlink w:anchor="_Toc174081354" w:history="1">
+        <w:r>
+          <w:rPr>
+            <w:rStyle w:val="Hyperlink"/>
+            <w:rFonts w:ascii="MS Gothic" w:eastAsia="MS Gothic" w:hAnsi="MS Gothic"/>
+            <w:noProof/>
+          </w:rPr>
+          <w:t>☐</w:t>
+        </w:r>
+        <w:r>
+          <w:rPr>
+            <w:rStyle w:val="Hyperlink"/>
+            <w:noProof/>
+          </w:rPr>
+          <w:t xml:space="preserve"> Domain Standards</w:t>
+        </w:r>
+        <w:r>
+          <w:rPr>
+            <w:noProof/>
+            <w:webHidden/>
+          </w:rPr>
+          <w:tab/>
+        </w:r>
+        <w:r>
+          <w:rPr>
+            <w:noProof/>
+            <w:webHidden/>
+          </w:rPr>
+          <w:fldChar w:fldCharType="begin"/>
+        </w:r>
+        <w:r>
+          <w:rPr>
+            <w:noProof/>
+            <w:webHidden/>
+          </w:rPr>
+          <w:instrText xml:space="preserve"> PAGEREF _Toc174081354 \h </w:instrText>
+        </w:r>
+        <w:r>
+          <w:rPr>
+            <w:noProof/>
+            <w:webHidden/>
+          </w:rPr>
+        </w:r>
+        <w:r>
+          <w:rPr>
+            <w:noProof/>
+            <w:webHidden/>
+          </w:rPr>
+          <w:fldChar w:fldCharType="separate"/>
+        </w:r>
+        <w:r>
+          <w:rPr>
+            <w:noProof/>
+            <w:webHidden/>
+          </w:rPr>
+          <w:t>12</w:t>
+        </w:r>
+        <w:r>
+          <w:rPr>
+            <w:noProof/>
+            <w:webHidden/>
+          </w:rPr>
+          <w:fldChar w:fldCharType="end"/>
+        </w:r>
+      </w:hyperlink>
+    </w:p>
+    <w:p>
+      <w:pPr>
+        <w:pStyle w:val="TOC2"/>
+        <w:rPr>
+          <w:rFonts w:asciiTheme="minorHAnsi" w:eastAsiaTheme="minorEastAsia" w:hAnsiTheme="minorHAnsi" w:cstheme="minorBidi"/>
+          <w:noProof/>
+          <w:kern w:val="2"/>
+          <w14:ligatures w14:val="standardContextual"/>
+        </w:rPr>
+      </w:pPr>
+      <w:hyperlink w:anchor="_Toc174081355" w:history="1">
+        <w:r>
+          <w:rPr>
+            <w:rStyle w:val="Hyperlink"/>
+            <w:rFonts w:ascii="MS Gothic" w:eastAsia="MS Gothic" w:hAnsi="MS Gothic"/>
+            <w:noProof/>
+          </w:rPr>
+          <w:t>☐</w:t>
+        </w:r>
+        <w:r>
+          <w:rPr>
+            <w:rStyle w:val="Hyperlink"/>
+            <w:noProof/>
+          </w:rPr>
+          <w:t xml:space="preserve"> Best Practices</w:t>
+        </w:r>
+        <w:r>
+          <w:rPr>
+            <w:noProof/>
+            <w:webHidden/>
+          </w:rPr>
+          <w:tab/>
+        </w:r>
+        <w:r>
+          <w:rPr>
+            <w:noProof/>
+            <w:webHidden/>
+          </w:rPr>
+          <w:fldChar w:fldCharType="begin"/>
+        </w:r>
+        <w:r>
+          <w:rPr>
+            <w:noProof/>
+            <w:webHidden/>
+          </w:rPr>
+          <w:instrText xml:space="preserve"> PAGEREF _Toc174081355 \h </w:instrText>
+        </w:r>
+        <w:r>
+          <w:rPr>
+            <w:noProof/>
+            <w:webHidden/>
+          </w:rPr>
+        </w:r>
+        <w:r>
+          <w:rPr>
+            <w:noProof/>
+            <w:webHidden/>
+          </w:rPr>
+          <w:fldChar w:fldCharType="separate"/>
+        </w:r>
+        <w:r>
+          <w:rPr>
+            <w:noProof/>
+            <w:webHidden/>
+          </w:rPr>
+          <w:t>12</w:t>
         </w:r>
         <w:r>
           <w:rPr>
@@ -698,7 +1458,7 @@
           <w14:ligatures w14:val="standardContextual"/>
         </w:rPr>
       </w:pPr>
-      <w:hyperlink w:anchor="_Toc173987754" w:history="1">
+      <w:hyperlink w:anchor="_Toc174081356" w:history="1">
         <w:r>
           <w:rPr>
             <w:rStyle w:val="Hyperlink"/>
@@ -733,7 +1493,7 @@
             <w:noProof/>
             <w:webHidden/>
           </w:rPr>
-          <w:instrText xml:space="preserve"> PAGEREF _Toc173987754 \h </w:instrText>
+          <w:instrText xml:space="preserve"> PAGEREF _Toc174081356 \h </w:instrText>
         </w:r>
         <w:r>
           <w:rPr>
@@ -753,7 +1513,235 @@
             <w:noProof/>
             <w:webHidden/>
           </w:rPr>
-          <w:t>9</w:t>
+          <w:t>13</w:t>
+        </w:r>
+        <w:r>
+          <w:rPr>
+            <w:noProof/>
+            <w:webHidden/>
+          </w:rPr>
+          <w:fldChar w:fldCharType="end"/>
+        </w:r>
+      </w:hyperlink>
+    </w:p>
+    <w:p>
+      <w:pPr>
+        <w:pStyle w:val="TOC2"/>
+        <w:rPr>
+          <w:rFonts w:asciiTheme="minorHAnsi" w:eastAsiaTheme="minorEastAsia" w:hAnsiTheme="minorHAnsi" w:cstheme="minorBidi"/>
+          <w:noProof/>
+          <w:kern w:val="2"/>
+          <w14:ligatures w14:val="standardContextual"/>
+        </w:rPr>
+      </w:pPr>
+      <w:hyperlink w:anchor="_Toc174081357" w:history="1">
+        <w:r>
+          <w:rPr>
+            <w:rStyle w:val="Hyperlink"/>
+            <w:rFonts w:ascii="MS Gothic" w:eastAsia="MS Gothic" w:hAnsi="MS Gothic"/>
+            <w:noProof/>
+          </w:rPr>
+          <w:t>☐</w:t>
+        </w:r>
+        <w:r>
+          <w:rPr>
+            <w:rStyle w:val="Hyperlink"/>
+            <w:noProof/>
+          </w:rPr>
+          <w:t xml:space="preserve"> Source Documents</w:t>
+        </w:r>
+        <w:r>
+          <w:rPr>
+            <w:noProof/>
+            <w:webHidden/>
+          </w:rPr>
+          <w:tab/>
+        </w:r>
+        <w:r>
+          <w:rPr>
+            <w:noProof/>
+            <w:webHidden/>
+          </w:rPr>
+          <w:fldChar w:fldCharType="begin"/>
+        </w:r>
+        <w:r>
+          <w:rPr>
+            <w:noProof/>
+            <w:webHidden/>
+          </w:rPr>
+          <w:instrText xml:space="preserve"> PAGEREF _Toc174081357 \h </w:instrText>
+        </w:r>
+        <w:r>
+          <w:rPr>
+            <w:noProof/>
+            <w:webHidden/>
+          </w:rPr>
+        </w:r>
+        <w:r>
+          <w:rPr>
+            <w:noProof/>
+            <w:webHidden/>
+          </w:rPr>
+          <w:fldChar w:fldCharType="separate"/>
+        </w:r>
+        <w:r>
+          <w:rPr>
+            <w:noProof/>
+            <w:webHidden/>
+          </w:rPr>
+          <w:t>13</w:t>
+        </w:r>
+        <w:r>
+          <w:rPr>
+            <w:noProof/>
+            <w:webHidden/>
+          </w:rPr>
+          <w:fldChar w:fldCharType="end"/>
+        </w:r>
+      </w:hyperlink>
+    </w:p>
+    <w:p>
+      <w:pPr>
+        <w:pStyle w:val="TOC2"/>
+        <w:rPr>
+          <w:rFonts w:asciiTheme="minorHAnsi" w:eastAsiaTheme="minorEastAsia" w:hAnsiTheme="minorHAnsi" w:cstheme="minorBidi"/>
+          <w:noProof/>
+          <w:kern w:val="2"/>
+          <w14:ligatures w14:val="standardContextual"/>
+        </w:rPr>
+      </w:pPr>
+      <w:hyperlink w:anchor="_Toc174081358" w:history="1">
+        <w:r>
+          <w:rPr>
+            <w:rStyle w:val="Hyperlink"/>
+            <w:rFonts w:ascii="MS Gothic" w:eastAsia="MS Gothic" w:hAnsi="MS Gothic"/>
+            <w:noProof/>
+          </w:rPr>
+          <w:t>☐</w:t>
+        </w:r>
+        <w:r>
+          <w:rPr>
+            <w:rStyle w:val="Hyperlink"/>
+            <w:noProof/>
+          </w:rPr>
+          <w:t xml:space="preserve"> Annotation and Analysis</w:t>
+        </w:r>
+        <w:r>
+          <w:rPr>
+            <w:noProof/>
+            <w:webHidden/>
+          </w:rPr>
+          <w:tab/>
+        </w:r>
+        <w:r>
+          <w:rPr>
+            <w:noProof/>
+            <w:webHidden/>
+          </w:rPr>
+          <w:fldChar w:fldCharType="begin"/>
+        </w:r>
+        <w:r>
+          <w:rPr>
+            <w:noProof/>
+            <w:webHidden/>
+          </w:rPr>
+          <w:instrText xml:space="preserve"> PAGEREF _Toc174081358 \h </w:instrText>
+        </w:r>
+        <w:r>
+          <w:rPr>
+            <w:noProof/>
+            <w:webHidden/>
+          </w:rPr>
+        </w:r>
+        <w:r>
+          <w:rPr>
+            <w:noProof/>
+            <w:webHidden/>
+          </w:rPr>
+          <w:fldChar w:fldCharType="separate"/>
+        </w:r>
+        <w:r>
+          <w:rPr>
+            <w:noProof/>
+            <w:webHidden/>
+          </w:rPr>
+          <w:t>13</w:t>
+        </w:r>
+        <w:r>
+          <w:rPr>
+            <w:noProof/>
+            <w:webHidden/>
+          </w:rPr>
+          <w:fldChar w:fldCharType="end"/>
+        </w:r>
+      </w:hyperlink>
+    </w:p>
+    <w:p>
+      <w:pPr>
+        <w:pStyle w:val="TOC2"/>
+        <w:rPr>
+          <w:rFonts w:asciiTheme="minorHAnsi" w:eastAsiaTheme="minorEastAsia" w:hAnsiTheme="minorHAnsi" w:cstheme="minorBidi"/>
+          <w:noProof/>
+          <w:kern w:val="2"/>
+          <w14:ligatures w14:val="standardContextual"/>
+        </w:rPr>
+      </w:pPr>
+      <w:hyperlink w:anchor="_Toc174081359" w:history="1">
+        <w:r>
+          <w:rPr>
+            <w:rStyle w:val="Hyperlink"/>
+            <w:rFonts w:ascii="MS Gothic" w:eastAsia="MS Gothic" w:hAnsi="MS Gothic"/>
+            <w:noProof/>
+          </w:rPr>
+          <w:t>☐</w:t>
+        </w:r>
+        <w:r>
+          <w:rPr>
+            <w:rStyle w:val="Hyperlink"/>
+            <w:noProof/>
+          </w:rPr>
+          <w:t xml:space="preserve"> Corpus Management</w:t>
+        </w:r>
+        <w:r>
+          <w:rPr>
+            <w:noProof/>
+            <w:webHidden/>
+          </w:rPr>
+          <w:tab/>
+        </w:r>
+        <w:r>
+          <w:rPr>
+            <w:noProof/>
+            <w:webHidden/>
+          </w:rPr>
+          <w:fldChar w:fldCharType="begin"/>
+        </w:r>
+        <w:r>
+          <w:rPr>
+            <w:noProof/>
+            <w:webHidden/>
+          </w:rPr>
+          <w:instrText xml:space="preserve"> PAGEREF _Toc174081359 \h </w:instrText>
+        </w:r>
+        <w:r>
+          <w:rPr>
+            <w:noProof/>
+            <w:webHidden/>
+          </w:rPr>
+        </w:r>
+        <w:r>
+          <w:rPr>
+            <w:noProof/>
+            <w:webHidden/>
+          </w:rPr>
+          <w:fldChar w:fldCharType="separate"/>
+        </w:r>
+        <w:r>
+          <w:rPr>
+            <w:noProof/>
+            <w:webHidden/>
+          </w:rPr>
+          <w:t>13</w:t>
         </w:r>
         <w:r>
           <w:rPr>
@@ -774,7 +1762,7 @@
           <w14:ligatures w14:val="standardContextual"/>
         </w:rPr>
       </w:pPr>
-      <w:hyperlink w:anchor="_Toc173987755" w:history="1">
+      <w:hyperlink w:anchor="_Toc174081360" w:history="1">
         <w:r>
           <w:rPr>
             <w:rStyle w:val="Hyperlink"/>
@@ -809,7 +1797,7 @@
             <w:noProof/>
             <w:webHidden/>
           </w:rPr>
-          <w:instrText xml:space="preserve"> PAGEREF _Toc173987755 \h </w:instrText>
+          <w:instrText xml:space="preserve"> PAGEREF _Toc174081360 \h </w:instrText>
         </w:r>
         <w:r>
           <w:rPr>
@@ -829,7 +1817,235 @@
             <w:noProof/>
             <w:webHidden/>
           </w:rPr>
-          <w:t>10</w:t>
+          <w:t>14</w:t>
+        </w:r>
+        <w:r>
+          <w:rPr>
+            <w:noProof/>
+            <w:webHidden/>
+          </w:rPr>
+          <w:fldChar w:fldCharType="end"/>
+        </w:r>
+      </w:hyperlink>
+    </w:p>
+    <w:p>
+      <w:pPr>
+        <w:pStyle w:val="TOC2"/>
+        <w:rPr>
+          <w:rFonts w:asciiTheme="minorHAnsi" w:eastAsiaTheme="minorEastAsia" w:hAnsiTheme="minorHAnsi" w:cstheme="minorBidi"/>
+          <w:noProof/>
+          <w:kern w:val="2"/>
+          <w14:ligatures w14:val="standardContextual"/>
+        </w:rPr>
+      </w:pPr>
+      <w:hyperlink w:anchor="_Toc174081361" w:history="1">
+        <w:r>
+          <w:rPr>
+            <w:rStyle w:val="Hyperlink"/>
+            <w:rFonts w:ascii="MS Gothic" w:eastAsia="MS Gothic" w:hAnsi="MS Gothic"/>
+            <w:noProof/>
+          </w:rPr>
+          <w:t>☐</w:t>
+        </w:r>
+        <w:r>
+          <w:rPr>
+            <w:rStyle w:val="Hyperlink"/>
+            <w:noProof/>
+          </w:rPr>
+          <w:t xml:space="preserve"> Key Concepts and Terms</w:t>
+        </w:r>
+        <w:r>
+          <w:rPr>
+            <w:noProof/>
+            <w:webHidden/>
+          </w:rPr>
+          <w:tab/>
+        </w:r>
+        <w:r>
+          <w:rPr>
+            <w:noProof/>
+            <w:webHidden/>
+          </w:rPr>
+          <w:fldChar w:fldCharType="begin"/>
+        </w:r>
+        <w:r>
+          <w:rPr>
+            <w:noProof/>
+            <w:webHidden/>
+          </w:rPr>
+          <w:instrText xml:space="preserve"> PAGEREF _Toc174081361 \h </w:instrText>
+        </w:r>
+        <w:r>
+          <w:rPr>
+            <w:noProof/>
+            <w:webHidden/>
+          </w:rPr>
+        </w:r>
+        <w:r>
+          <w:rPr>
+            <w:noProof/>
+            <w:webHidden/>
+          </w:rPr>
+          <w:fldChar w:fldCharType="separate"/>
+        </w:r>
+        <w:r>
+          <w:rPr>
+            <w:noProof/>
+            <w:webHidden/>
+          </w:rPr>
+          <w:t>14</w:t>
+        </w:r>
+        <w:r>
+          <w:rPr>
+            <w:noProof/>
+            <w:webHidden/>
+          </w:rPr>
+          <w:fldChar w:fldCharType="end"/>
+        </w:r>
+      </w:hyperlink>
+    </w:p>
+    <w:p>
+      <w:pPr>
+        <w:pStyle w:val="TOC2"/>
+        <w:rPr>
+          <w:rFonts w:asciiTheme="minorHAnsi" w:eastAsiaTheme="minorEastAsia" w:hAnsiTheme="minorHAnsi" w:cstheme="minorBidi"/>
+          <w:noProof/>
+          <w:kern w:val="2"/>
+          <w14:ligatures w14:val="standardContextual"/>
+        </w:rPr>
+      </w:pPr>
+      <w:hyperlink w:anchor="_Toc174081362" w:history="1">
+        <w:r>
+          <w:rPr>
+            <w:rStyle w:val="Hyperlink"/>
+            <w:rFonts w:ascii="MS Gothic" w:eastAsia="MS Gothic" w:hAnsi="MS Gothic"/>
+            <w:noProof/>
+          </w:rPr>
+          <w:t>☐</w:t>
+        </w:r>
+        <w:r>
+          <w:rPr>
+            <w:rStyle w:val="Hyperlink"/>
+            <w:noProof/>
+          </w:rPr>
+          <w:t xml:space="preserve"> Definitions</w:t>
+        </w:r>
+        <w:r>
+          <w:rPr>
+            <w:noProof/>
+            <w:webHidden/>
+          </w:rPr>
+          <w:tab/>
+        </w:r>
+        <w:r>
+          <w:rPr>
+            <w:noProof/>
+            <w:webHidden/>
+          </w:rPr>
+          <w:fldChar w:fldCharType="begin"/>
+        </w:r>
+        <w:r>
+          <w:rPr>
+            <w:noProof/>
+            <w:webHidden/>
+          </w:rPr>
+          <w:instrText xml:space="preserve"> PAGEREF _Toc174081362 \h </w:instrText>
+        </w:r>
+        <w:r>
+          <w:rPr>
+            <w:noProof/>
+            <w:webHidden/>
+          </w:rPr>
+        </w:r>
+        <w:r>
+          <w:rPr>
+            <w:noProof/>
+            <w:webHidden/>
+          </w:rPr>
+          <w:fldChar w:fldCharType="separate"/>
+        </w:r>
+        <w:r>
+          <w:rPr>
+            <w:noProof/>
+            <w:webHidden/>
+          </w:rPr>
+          <w:t>14</w:t>
+        </w:r>
+        <w:r>
+          <w:rPr>
+            <w:noProof/>
+            <w:webHidden/>
+          </w:rPr>
+          <w:fldChar w:fldCharType="end"/>
+        </w:r>
+      </w:hyperlink>
+    </w:p>
+    <w:p>
+      <w:pPr>
+        <w:pStyle w:val="TOC2"/>
+        <w:rPr>
+          <w:rFonts w:asciiTheme="minorHAnsi" w:eastAsiaTheme="minorEastAsia" w:hAnsiTheme="minorHAnsi" w:cstheme="minorBidi"/>
+          <w:noProof/>
+          <w:kern w:val="2"/>
+          <w14:ligatures w14:val="standardContextual"/>
+        </w:rPr>
+      </w:pPr>
+      <w:hyperlink w:anchor="_Toc174081363" w:history="1">
+        <w:r>
+          <w:rPr>
+            <w:rStyle w:val="Hyperlink"/>
+            <w:rFonts w:ascii="MS Gothic" w:eastAsia="MS Gothic" w:hAnsi="MS Gothic"/>
+            <w:noProof/>
+          </w:rPr>
+          <w:t>☐</w:t>
+        </w:r>
+        <w:r>
+          <w:rPr>
+            <w:rStyle w:val="Hyperlink"/>
+            <w:noProof/>
+          </w:rPr>
+          <w:t xml:space="preserve"> Consistency</w:t>
+        </w:r>
+        <w:r>
+          <w:rPr>
+            <w:noProof/>
+            <w:webHidden/>
+          </w:rPr>
+          <w:tab/>
+        </w:r>
+        <w:r>
+          <w:rPr>
+            <w:noProof/>
+            <w:webHidden/>
+          </w:rPr>
+          <w:fldChar w:fldCharType="begin"/>
+        </w:r>
+        <w:r>
+          <w:rPr>
+            <w:noProof/>
+            <w:webHidden/>
+          </w:rPr>
+          <w:instrText xml:space="preserve"> PAGEREF _Toc174081363 \h </w:instrText>
+        </w:r>
+        <w:r>
+          <w:rPr>
+            <w:noProof/>
+            <w:webHidden/>
+          </w:rPr>
+        </w:r>
+        <w:r>
+          <w:rPr>
+            <w:noProof/>
+            <w:webHidden/>
+          </w:rPr>
+          <w:fldChar w:fldCharType="separate"/>
+        </w:r>
+        <w:r>
+          <w:rPr>
+            <w:noProof/>
+            <w:webHidden/>
+          </w:rPr>
+          <w:t>14</w:t>
         </w:r>
         <w:r>
           <w:rPr>
@@ -850,7 +2066,7 @@
           <w14:ligatures w14:val="standardContextual"/>
         </w:rPr>
       </w:pPr>
-      <w:hyperlink w:anchor="_Toc173987756" w:history="1">
+      <w:hyperlink w:anchor="_Toc174081364" w:history="1">
         <w:r>
           <w:rPr>
             <w:rStyle w:val="Hyperlink"/>
@@ -885,7 +2101,7 @@
             <w:noProof/>
             <w:webHidden/>
           </w:rPr>
-          <w:instrText xml:space="preserve"> PAGEREF _Toc173987756 \h </w:instrText>
+          <w:instrText xml:space="preserve"> PAGEREF _Toc174081364 \h </w:instrText>
         </w:r>
         <w:r>
           <w:rPr>
@@ -905,7 +2121,235 @@
             <w:noProof/>
             <w:webHidden/>
           </w:rPr>
-          <w:t>11</w:t>
+          <w:t>15</w:t>
+        </w:r>
+        <w:r>
+          <w:rPr>
+            <w:noProof/>
+            <w:webHidden/>
+          </w:rPr>
+          <w:fldChar w:fldCharType="end"/>
+        </w:r>
+      </w:hyperlink>
+    </w:p>
+    <w:p>
+      <w:pPr>
+        <w:pStyle w:val="TOC2"/>
+        <w:rPr>
+          <w:rFonts w:asciiTheme="minorHAnsi" w:eastAsiaTheme="minorEastAsia" w:hAnsiTheme="minorHAnsi" w:cstheme="minorBidi"/>
+          <w:noProof/>
+          <w:kern w:val="2"/>
+          <w14:ligatures w14:val="standardContextual"/>
+        </w:rPr>
+      </w:pPr>
+      <w:hyperlink w:anchor="_Toc174081365" w:history="1">
+        <w:r>
+          <w:rPr>
+            <w:rStyle w:val="Hyperlink"/>
+            <w:rFonts w:ascii="MS Gothic" w:eastAsia="MS Gothic" w:hAnsi="MS Gothic"/>
+            <w:noProof/>
+          </w:rPr>
+          <w:t>☐</w:t>
+        </w:r>
+        <w:r>
+          <w:rPr>
+            <w:rStyle w:val="Hyperlink"/>
+            <w:noProof/>
+          </w:rPr>
+          <w:t xml:space="preserve"> Syntax</w:t>
+        </w:r>
+        <w:r>
+          <w:rPr>
+            <w:noProof/>
+            <w:webHidden/>
+          </w:rPr>
+          <w:tab/>
+        </w:r>
+        <w:r>
+          <w:rPr>
+            <w:noProof/>
+            <w:webHidden/>
+          </w:rPr>
+          <w:fldChar w:fldCharType="begin"/>
+        </w:r>
+        <w:r>
+          <w:rPr>
+            <w:noProof/>
+            <w:webHidden/>
+          </w:rPr>
+          <w:instrText xml:space="preserve"> PAGEREF _Toc174081365 \h </w:instrText>
+        </w:r>
+        <w:r>
+          <w:rPr>
+            <w:noProof/>
+            <w:webHidden/>
+          </w:rPr>
+        </w:r>
+        <w:r>
+          <w:rPr>
+            <w:noProof/>
+            <w:webHidden/>
+          </w:rPr>
+          <w:fldChar w:fldCharType="separate"/>
+        </w:r>
+        <w:r>
+          <w:rPr>
+            <w:noProof/>
+            <w:webHidden/>
+          </w:rPr>
+          <w:t>15</w:t>
+        </w:r>
+        <w:r>
+          <w:rPr>
+            <w:noProof/>
+            <w:webHidden/>
+          </w:rPr>
+          <w:fldChar w:fldCharType="end"/>
+        </w:r>
+      </w:hyperlink>
+    </w:p>
+    <w:p>
+      <w:pPr>
+        <w:pStyle w:val="TOC2"/>
+        <w:rPr>
+          <w:rFonts w:asciiTheme="minorHAnsi" w:eastAsiaTheme="minorEastAsia" w:hAnsiTheme="minorHAnsi" w:cstheme="minorBidi"/>
+          <w:noProof/>
+          <w:kern w:val="2"/>
+          <w14:ligatures w14:val="standardContextual"/>
+        </w:rPr>
+      </w:pPr>
+      <w:hyperlink w:anchor="_Toc174081366" w:history="1">
+        <w:r>
+          <w:rPr>
+            <w:rStyle w:val="Hyperlink"/>
+            <w:rFonts w:ascii="MS Gothic" w:eastAsia="MS Gothic" w:hAnsi="MS Gothic"/>
+            <w:noProof/>
+          </w:rPr>
+          <w:t>☐</w:t>
+        </w:r>
+        <w:r>
+          <w:rPr>
+            <w:rStyle w:val="Hyperlink"/>
+            <w:noProof/>
+          </w:rPr>
+          <w:t xml:space="preserve"> Semantics</w:t>
+        </w:r>
+        <w:r>
+          <w:rPr>
+            <w:noProof/>
+            <w:webHidden/>
+          </w:rPr>
+          <w:tab/>
+        </w:r>
+        <w:r>
+          <w:rPr>
+            <w:noProof/>
+            <w:webHidden/>
+          </w:rPr>
+          <w:fldChar w:fldCharType="begin"/>
+        </w:r>
+        <w:r>
+          <w:rPr>
+            <w:noProof/>
+            <w:webHidden/>
+          </w:rPr>
+          <w:instrText xml:space="preserve"> PAGEREF _Toc174081366 \h </w:instrText>
+        </w:r>
+        <w:r>
+          <w:rPr>
+            <w:noProof/>
+            <w:webHidden/>
+          </w:rPr>
+        </w:r>
+        <w:r>
+          <w:rPr>
+            <w:noProof/>
+            <w:webHidden/>
+          </w:rPr>
+          <w:fldChar w:fldCharType="separate"/>
+        </w:r>
+        <w:r>
+          <w:rPr>
+            <w:noProof/>
+            <w:webHidden/>
+          </w:rPr>
+          <w:t>15</w:t>
+        </w:r>
+        <w:r>
+          <w:rPr>
+            <w:noProof/>
+            <w:webHidden/>
+          </w:rPr>
+          <w:fldChar w:fldCharType="end"/>
+        </w:r>
+      </w:hyperlink>
+    </w:p>
+    <w:p>
+      <w:pPr>
+        <w:pStyle w:val="TOC2"/>
+        <w:rPr>
+          <w:rFonts w:asciiTheme="minorHAnsi" w:eastAsiaTheme="minorEastAsia" w:hAnsiTheme="minorHAnsi" w:cstheme="minorBidi"/>
+          <w:noProof/>
+          <w:kern w:val="2"/>
+          <w14:ligatures w14:val="standardContextual"/>
+        </w:rPr>
+      </w:pPr>
+      <w:hyperlink w:anchor="_Toc174081367" w:history="1">
+        <w:r>
+          <w:rPr>
+            <w:rStyle w:val="Hyperlink"/>
+            <w:rFonts w:ascii="MS Gothic" w:eastAsia="MS Gothic" w:hAnsi="MS Gothic"/>
+            <w:noProof/>
+          </w:rPr>
+          <w:t>☐</w:t>
+        </w:r>
+        <w:r>
+          <w:rPr>
+            <w:rStyle w:val="Hyperlink"/>
+            <w:noProof/>
+          </w:rPr>
+          <w:t xml:space="preserve"> Testing</w:t>
+        </w:r>
+        <w:r>
+          <w:rPr>
+            <w:noProof/>
+            <w:webHidden/>
+          </w:rPr>
+          <w:tab/>
+        </w:r>
+        <w:r>
+          <w:rPr>
+            <w:noProof/>
+            <w:webHidden/>
+          </w:rPr>
+          <w:fldChar w:fldCharType="begin"/>
+        </w:r>
+        <w:r>
+          <w:rPr>
+            <w:noProof/>
+            <w:webHidden/>
+          </w:rPr>
+          <w:instrText xml:space="preserve"> PAGEREF _Toc174081367 \h </w:instrText>
+        </w:r>
+        <w:r>
+          <w:rPr>
+            <w:noProof/>
+            <w:webHidden/>
+          </w:rPr>
+        </w:r>
+        <w:r>
+          <w:rPr>
+            <w:noProof/>
+            <w:webHidden/>
+          </w:rPr>
+          <w:fldChar w:fldCharType="separate"/>
+        </w:r>
+        <w:r>
+          <w:rPr>
+            <w:noProof/>
+            <w:webHidden/>
+          </w:rPr>
+          <w:t>15</w:t>
         </w:r>
         <w:r>
           <w:rPr>
@@ -926,7 +2370,7 @@
           <w14:ligatures w14:val="standardContextual"/>
         </w:rPr>
       </w:pPr>
-      <w:hyperlink w:anchor="_Toc173987757" w:history="1">
+      <w:hyperlink w:anchor="_Toc174081368" w:history="1">
         <w:r>
           <w:rPr>
             <w:rStyle w:val="Hyperlink"/>
@@ -961,7 +2405,7 @@
             <w:noProof/>
             <w:webHidden/>
           </w:rPr>
-          <w:instrText xml:space="preserve"> PAGEREF _Toc173987757 \h </w:instrText>
+          <w:instrText xml:space="preserve"> PAGEREF _Toc174081368 \h </w:instrText>
         </w:r>
         <w:r>
           <w:rPr>
@@ -981,7 +2425,235 @@
             <w:noProof/>
             <w:webHidden/>
           </w:rPr>
-          <w:t>12</w:t>
+          <w:t>16</w:t>
+        </w:r>
+        <w:r>
+          <w:rPr>
+            <w:noProof/>
+            <w:webHidden/>
+          </w:rPr>
+          <w:fldChar w:fldCharType="end"/>
+        </w:r>
+      </w:hyperlink>
+    </w:p>
+    <w:p>
+      <w:pPr>
+        <w:pStyle w:val="TOC2"/>
+        <w:rPr>
+          <w:rFonts w:asciiTheme="minorHAnsi" w:eastAsiaTheme="minorEastAsia" w:hAnsiTheme="minorHAnsi" w:cstheme="minorBidi"/>
+          <w:noProof/>
+          <w:kern w:val="2"/>
+          <w14:ligatures w14:val="standardContextual"/>
+        </w:rPr>
+      </w:pPr>
+      <w:hyperlink w:anchor="_Toc174081369" w:history="1">
+        <w:r>
+          <w:rPr>
+            <w:rStyle w:val="Hyperlink"/>
+            <w:rFonts w:ascii="MS Gothic" w:eastAsia="MS Gothic" w:hAnsi="MS Gothic"/>
+            <w:noProof/>
+          </w:rPr>
+          <w:t>☐</w:t>
+        </w:r>
+        <w:r>
+          <w:rPr>
+            <w:rStyle w:val="Hyperlink"/>
+            <w:noProof/>
+          </w:rPr>
+          <w:t xml:space="preserve"> {ADD SECTION HEADING}</w:t>
+        </w:r>
+        <w:r>
+          <w:rPr>
+            <w:noProof/>
+            <w:webHidden/>
+          </w:rPr>
+          <w:tab/>
+        </w:r>
+        <w:r>
+          <w:rPr>
+            <w:noProof/>
+            <w:webHidden/>
+          </w:rPr>
+          <w:fldChar w:fldCharType="begin"/>
+        </w:r>
+        <w:r>
+          <w:rPr>
+            <w:noProof/>
+            <w:webHidden/>
+          </w:rPr>
+          <w:instrText xml:space="preserve"> PAGEREF _Toc174081369 \h </w:instrText>
+        </w:r>
+        <w:r>
+          <w:rPr>
+            <w:noProof/>
+            <w:webHidden/>
+          </w:rPr>
+        </w:r>
+        <w:r>
+          <w:rPr>
+            <w:noProof/>
+            <w:webHidden/>
+          </w:rPr>
+          <w:fldChar w:fldCharType="separate"/>
+        </w:r>
+        <w:r>
+          <w:rPr>
+            <w:noProof/>
+            <w:webHidden/>
+          </w:rPr>
+          <w:t>16</w:t>
+        </w:r>
+        <w:r>
+          <w:rPr>
+            <w:noProof/>
+            <w:webHidden/>
+          </w:rPr>
+          <w:fldChar w:fldCharType="end"/>
+        </w:r>
+      </w:hyperlink>
+    </w:p>
+    <w:p>
+      <w:pPr>
+        <w:pStyle w:val="TOC2"/>
+        <w:rPr>
+          <w:rFonts w:asciiTheme="minorHAnsi" w:eastAsiaTheme="minorEastAsia" w:hAnsiTheme="minorHAnsi" w:cstheme="minorBidi"/>
+          <w:noProof/>
+          <w:kern w:val="2"/>
+          <w14:ligatures w14:val="standardContextual"/>
+        </w:rPr>
+      </w:pPr>
+      <w:hyperlink w:anchor="_Toc174081370" w:history="1">
+        <w:r>
+          <w:rPr>
+            <w:rStyle w:val="Hyperlink"/>
+            <w:rFonts w:ascii="MS Gothic" w:eastAsia="MS Gothic" w:hAnsi="MS Gothic"/>
+            <w:noProof/>
+          </w:rPr>
+          <w:t>☐</w:t>
+        </w:r>
+        <w:r>
+          <w:rPr>
+            <w:rStyle w:val="Hyperlink"/>
+            <w:noProof/>
+          </w:rPr>
+          <w:t xml:space="preserve"> {ADD SECTION HEADING}</w:t>
+        </w:r>
+        <w:r>
+          <w:rPr>
+            <w:noProof/>
+            <w:webHidden/>
+          </w:rPr>
+          <w:tab/>
+        </w:r>
+        <w:r>
+          <w:rPr>
+            <w:noProof/>
+            <w:webHidden/>
+          </w:rPr>
+          <w:fldChar w:fldCharType="begin"/>
+        </w:r>
+        <w:r>
+          <w:rPr>
+            <w:noProof/>
+            <w:webHidden/>
+          </w:rPr>
+          <w:instrText xml:space="preserve"> PAGEREF _Toc174081370 \h </w:instrText>
+        </w:r>
+        <w:r>
+          <w:rPr>
+            <w:noProof/>
+            <w:webHidden/>
+          </w:rPr>
+        </w:r>
+        <w:r>
+          <w:rPr>
+            <w:noProof/>
+            <w:webHidden/>
+          </w:rPr>
+          <w:fldChar w:fldCharType="separate"/>
+        </w:r>
+        <w:r>
+          <w:rPr>
+            <w:noProof/>
+            <w:webHidden/>
+          </w:rPr>
+          <w:t>16</w:t>
+        </w:r>
+        <w:r>
+          <w:rPr>
+            <w:noProof/>
+            <w:webHidden/>
+          </w:rPr>
+          <w:fldChar w:fldCharType="end"/>
+        </w:r>
+      </w:hyperlink>
+    </w:p>
+    <w:p>
+      <w:pPr>
+        <w:pStyle w:val="TOC2"/>
+        <w:rPr>
+          <w:rFonts w:asciiTheme="minorHAnsi" w:eastAsiaTheme="minorEastAsia" w:hAnsiTheme="minorHAnsi" w:cstheme="minorBidi"/>
+          <w:noProof/>
+          <w:kern w:val="2"/>
+          <w14:ligatures w14:val="standardContextual"/>
+        </w:rPr>
+      </w:pPr>
+      <w:hyperlink w:anchor="_Toc174081371" w:history="1">
+        <w:r>
+          <w:rPr>
+            <w:rStyle w:val="Hyperlink"/>
+            <w:rFonts w:ascii="MS Gothic" w:eastAsia="MS Gothic" w:hAnsi="MS Gothic"/>
+            <w:noProof/>
+          </w:rPr>
+          <w:t>☐</w:t>
+        </w:r>
+        <w:r>
+          <w:rPr>
+            <w:rStyle w:val="Hyperlink"/>
+            <w:noProof/>
+          </w:rPr>
+          <w:t xml:space="preserve"> Testing</w:t>
+        </w:r>
+        <w:r>
+          <w:rPr>
+            <w:noProof/>
+            <w:webHidden/>
+          </w:rPr>
+          <w:tab/>
+        </w:r>
+        <w:r>
+          <w:rPr>
+            <w:noProof/>
+            <w:webHidden/>
+          </w:rPr>
+          <w:fldChar w:fldCharType="begin"/>
+        </w:r>
+        <w:r>
+          <w:rPr>
+            <w:noProof/>
+            <w:webHidden/>
+          </w:rPr>
+          <w:instrText xml:space="preserve"> PAGEREF _Toc174081371 \h </w:instrText>
+        </w:r>
+        <w:r>
+          <w:rPr>
+            <w:noProof/>
+            <w:webHidden/>
+          </w:rPr>
+        </w:r>
+        <w:r>
+          <w:rPr>
+            <w:noProof/>
+            <w:webHidden/>
+          </w:rPr>
+          <w:fldChar w:fldCharType="separate"/>
+        </w:r>
+        <w:r>
+          <w:rPr>
+            <w:noProof/>
+            <w:webHidden/>
+          </w:rPr>
+          <w:t>16</w:t>
         </w:r>
         <w:r>
           <w:rPr>
@@ -1002,7 +2674,7 @@
           <w14:ligatures w14:val="standardContextual"/>
         </w:rPr>
       </w:pPr>
-      <w:hyperlink w:anchor="_Toc173987758" w:history="1">
+      <w:hyperlink w:anchor="_Toc174081372" w:history="1">
         <w:r>
           <w:rPr>
             <w:rStyle w:val="Hyperlink"/>
@@ -1037,7 +2709,7 @@
             <w:noProof/>
             <w:webHidden/>
           </w:rPr>
-          <w:instrText xml:space="preserve"> PAGEREF _Toc173987758 \h </w:instrText>
+          <w:instrText xml:space="preserve"> PAGEREF _Toc174081372 \h </w:instrText>
         </w:r>
         <w:r>
           <w:rPr>
@@ -1057,7 +2729,235 @@
             <w:noProof/>
             <w:webHidden/>
           </w:rPr>
-          <w:t>13</w:t>
+          <w:t>17</w:t>
+        </w:r>
+        <w:r>
+          <w:rPr>
+            <w:noProof/>
+            <w:webHidden/>
+          </w:rPr>
+          <w:fldChar w:fldCharType="end"/>
+        </w:r>
+      </w:hyperlink>
+    </w:p>
+    <w:p>
+      <w:pPr>
+        <w:pStyle w:val="TOC2"/>
+        <w:rPr>
+          <w:rFonts w:asciiTheme="minorHAnsi" w:eastAsiaTheme="minorEastAsia" w:hAnsiTheme="minorHAnsi" w:cstheme="minorBidi"/>
+          <w:noProof/>
+          <w:kern w:val="2"/>
+          <w14:ligatures w14:val="standardContextual"/>
+        </w:rPr>
+      </w:pPr>
+      <w:hyperlink w:anchor="_Toc174081373" w:history="1">
+        <w:r>
+          <w:rPr>
+            <w:rStyle w:val="Hyperlink"/>
+            <w:rFonts w:ascii="MS Gothic" w:eastAsia="MS Gothic" w:hAnsi="MS Gothic"/>
+            <w:noProof/>
+          </w:rPr>
+          <w:t>☐</w:t>
+        </w:r>
+        <w:r>
+          <w:rPr>
+            <w:rStyle w:val="Hyperlink"/>
+            <w:noProof/>
+          </w:rPr>
+          <w:t xml:space="preserve"> Authoring Tools</w:t>
+        </w:r>
+        <w:r>
+          <w:rPr>
+            <w:noProof/>
+            <w:webHidden/>
+          </w:rPr>
+          <w:tab/>
+        </w:r>
+        <w:r>
+          <w:rPr>
+            <w:noProof/>
+            <w:webHidden/>
+          </w:rPr>
+          <w:fldChar w:fldCharType="begin"/>
+        </w:r>
+        <w:r>
+          <w:rPr>
+            <w:noProof/>
+            <w:webHidden/>
+          </w:rPr>
+          <w:instrText xml:space="preserve"> PAGEREF _Toc174081373 \h </w:instrText>
+        </w:r>
+        <w:r>
+          <w:rPr>
+            <w:noProof/>
+            <w:webHidden/>
+          </w:rPr>
+        </w:r>
+        <w:r>
+          <w:rPr>
+            <w:noProof/>
+            <w:webHidden/>
+          </w:rPr>
+          <w:fldChar w:fldCharType="separate"/>
+        </w:r>
+        <w:r>
+          <w:rPr>
+            <w:noProof/>
+            <w:webHidden/>
+          </w:rPr>
+          <w:t>17</w:t>
+        </w:r>
+        <w:r>
+          <w:rPr>
+            <w:noProof/>
+            <w:webHidden/>
+          </w:rPr>
+          <w:fldChar w:fldCharType="end"/>
+        </w:r>
+      </w:hyperlink>
+    </w:p>
+    <w:p>
+      <w:pPr>
+        <w:pStyle w:val="TOC2"/>
+        <w:rPr>
+          <w:rFonts w:asciiTheme="minorHAnsi" w:eastAsiaTheme="minorEastAsia" w:hAnsiTheme="minorHAnsi" w:cstheme="minorBidi"/>
+          <w:noProof/>
+          <w:kern w:val="2"/>
+          <w14:ligatures w14:val="standardContextual"/>
+        </w:rPr>
+      </w:pPr>
+      <w:hyperlink w:anchor="_Toc174081374" w:history="1">
+        <w:r>
+          <w:rPr>
+            <w:rStyle w:val="Hyperlink"/>
+            <w:rFonts w:ascii="MS Gothic" w:eastAsia="MS Gothic" w:hAnsi="MS Gothic"/>
+            <w:noProof/>
+          </w:rPr>
+          <w:t>☐</w:t>
+        </w:r>
+        <w:r>
+          <w:rPr>
+            <w:rStyle w:val="Hyperlink"/>
+            <w:noProof/>
+          </w:rPr>
+          <w:t xml:space="preserve"> Parsing Tools</w:t>
+        </w:r>
+        <w:r>
+          <w:rPr>
+            <w:noProof/>
+            <w:webHidden/>
+          </w:rPr>
+          <w:tab/>
+        </w:r>
+        <w:r>
+          <w:rPr>
+            <w:noProof/>
+            <w:webHidden/>
+          </w:rPr>
+          <w:fldChar w:fldCharType="begin"/>
+        </w:r>
+        <w:r>
+          <w:rPr>
+            <w:noProof/>
+            <w:webHidden/>
+          </w:rPr>
+          <w:instrText xml:space="preserve"> PAGEREF _Toc174081374 \h </w:instrText>
+        </w:r>
+        <w:r>
+          <w:rPr>
+            <w:noProof/>
+            <w:webHidden/>
+          </w:rPr>
+        </w:r>
+        <w:r>
+          <w:rPr>
+            <w:noProof/>
+            <w:webHidden/>
+          </w:rPr>
+          <w:fldChar w:fldCharType="separate"/>
+        </w:r>
+        <w:r>
+          <w:rPr>
+            <w:noProof/>
+            <w:webHidden/>
+          </w:rPr>
+          <w:t>17</w:t>
+        </w:r>
+        <w:r>
+          <w:rPr>
+            <w:noProof/>
+            <w:webHidden/>
+          </w:rPr>
+          <w:fldChar w:fldCharType="end"/>
+        </w:r>
+      </w:hyperlink>
+    </w:p>
+    <w:p>
+      <w:pPr>
+        <w:pStyle w:val="TOC2"/>
+        <w:rPr>
+          <w:rFonts w:asciiTheme="minorHAnsi" w:eastAsiaTheme="minorEastAsia" w:hAnsiTheme="minorHAnsi" w:cstheme="minorBidi"/>
+          <w:noProof/>
+          <w:kern w:val="2"/>
+          <w14:ligatures w14:val="standardContextual"/>
+        </w:rPr>
+      </w:pPr>
+      <w:hyperlink w:anchor="_Toc174081375" w:history="1">
+        <w:r>
+          <w:rPr>
+            <w:rStyle w:val="Hyperlink"/>
+            <w:rFonts w:ascii="MS Gothic" w:eastAsia="MS Gothic" w:hAnsi="MS Gothic"/>
+            <w:noProof/>
+          </w:rPr>
+          <w:t>☐</w:t>
+        </w:r>
+        <w:r>
+          <w:rPr>
+            <w:rStyle w:val="Hyperlink"/>
+            <w:noProof/>
+          </w:rPr>
+          <w:t xml:space="preserve"> Validators</w:t>
+        </w:r>
+        <w:r>
+          <w:rPr>
+            <w:noProof/>
+            <w:webHidden/>
+          </w:rPr>
+          <w:tab/>
+        </w:r>
+        <w:r>
+          <w:rPr>
+            <w:noProof/>
+            <w:webHidden/>
+          </w:rPr>
+          <w:fldChar w:fldCharType="begin"/>
+        </w:r>
+        <w:r>
+          <w:rPr>
+            <w:noProof/>
+            <w:webHidden/>
+          </w:rPr>
+          <w:instrText xml:space="preserve"> PAGEREF _Toc174081375 \h </w:instrText>
+        </w:r>
+        <w:r>
+          <w:rPr>
+            <w:noProof/>
+            <w:webHidden/>
+          </w:rPr>
+        </w:r>
+        <w:r>
+          <w:rPr>
+            <w:noProof/>
+            <w:webHidden/>
+          </w:rPr>
+          <w:fldChar w:fldCharType="separate"/>
+        </w:r>
+        <w:r>
+          <w:rPr>
+            <w:noProof/>
+            <w:webHidden/>
+          </w:rPr>
+          <w:t>17</w:t>
         </w:r>
         <w:r>
           <w:rPr>
@@ -1078,7 +2978,7 @@
           <w14:ligatures w14:val="standardContextual"/>
         </w:rPr>
       </w:pPr>
-      <w:hyperlink w:anchor="_Toc173987759" w:history="1">
+      <w:hyperlink w:anchor="_Toc174081376" w:history="1">
         <w:r>
           <w:rPr>
             <w:rStyle w:val="Hyperlink"/>
@@ -1113,7 +3013,7 @@
             <w:noProof/>
             <w:webHidden/>
           </w:rPr>
-          <w:instrText xml:space="preserve"> PAGEREF _Toc173987759 \h </w:instrText>
+          <w:instrText xml:space="preserve"> PAGEREF _Toc174081376 \h </w:instrText>
         </w:r>
         <w:r>
           <w:rPr>
@@ -1133,7 +3033,227 @@
             <w:noProof/>
             <w:webHidden/>
           </w:rPr>
-          <w:t>14</w:t>
+          <w:t>18</w:t>
+        </w:r>
+        <w:r>
+          <w:rPr>
+            <w:noProof/>
+            <w:webHidden/>
+          </w:rPr>
+          <w:fldChar w:fldCharType="end"/>
+        </w:r>
+      </w:hyperlink>
+    </w:p>
+    <w:p>
+      <w:pPr>
+        <w:pStyle w:val="TOC2"/>
+        <w:rPr>
+          <w:rFonts w:asciiTheme="minorHAnsi" w:eastAsiaTheme="minorEastAsia" w:hAnsiTheme="minorHAnsi" w:cstheme="minorBidi"/>
+          <w:noProof/>
+          <w:kern w:val="2"/>
+          <w14:ligatures w14:val="standardContextual"/>
+        </w:rPr>
+      </w:pPr>
+      <w:hyperlink w:anchor="_Toc174081377" w:history="1">
+        <w:r>
+          <w:rPr>
+            <w:rStyle w:val="Hyperlink"/>
+            <w:rFonts w:ascii="MS Gothic" w:eastAsia="MS Gothic" w:hAnsi="MS Gothic"/>
+            <w:noProof/>
+          </w:rPr>
+          <w:t>☐</w:t>
+        </w:r>
+        <w:r>
+          <w:rPr>
+            <w:rStyle w:val="Hyperlink"/>
+            <w:noProof/>
+          </w:rPr>
+          <w:t xml:space="preserve"> {Add Heading}</w:t>
+        </w:r>
+        <w:r>
+          <w:rPr>
+            <w:noProof/>
+            <w:webHidden/>
+          </w:rPr>
+          <w:tab/>
+        </w:r>
+        <w:r>
+          <w:rPr>
+            <w:noProof/>
+            <w:webHidden/>
+          </w:rPr>
+          <w:fldChar w:fldCharType="begin"/>
+        </w:r>
+        <w:r>
+          <w:rPr>
+            <w:noProof/>
+            <w:webHidden/>
+          </w:rPr>
+          <w:instrText xml:space="preserve"> PAGEREF _Toc174081377 \h </w:instrText>
+        </w:r>
+        <w:r>
+          <w:rPr>
+            <w:noProof/>
+            <w:webHidden/>
+          </w:rPr>
+        </w:r>
+        <w:r>
+          <w:rPr>
+            <w:noProof/>
+            <w:webHidden/>
+          </w:rPr>
+          <w:fldChar w:fldCharType="separate"/>
+        </w:r>
+        <w:r>
+          <w:rPr>
+            <w:noProof/>
+            <w:webHidden/>
+          </w:rPr>
+          <w:t>18</w:t>
+        </w:r>
+        <w:r>
+          <w:rPr>
+            <w:noProof/>
+            <w:webHidden/>
+          </w:rPr>
+          <w:fldChar w:fldCharType="end"/>
+        </w:r>
+      </w:hyperlink>
+    </w:p>
+    <w:p>
+      <w:pPr>
+        <w:pStyle w:val="TOC2"/>
+        <w:rPr>
+          <w:rFonts w:asciiTheme="minorHAnsi" w:eastAsiaTheme="minorEastAsia" w:hAnsiTheme="minorHAnsi" w:cstheme="minorBidi"/>
+          <w:noProof/>
+          <w:kern w:val="2"/>
+          <w14:ligatures w14:val="standardContextual"/>
+        </w:rPr>
+      </w:pPr>
+      <w:hyperlink w:anchor="_Toc174081378" w:history="1">
+        <w:r>
+          <w:rPr>
+            <w:rStyle w:val="Hyperlink"/>
+            <w:rFonts w:ascii="MS Gothic" w:eastAsia="MS Gothic" w:hAnsi="MS Gothic"/>
+            <w:noProof/>
+          </w:rPr>
+          <w:t>☐</w:t>
+        </w:r>
+        <w:r>
+          <w:rPr>
+            <w:rStyle w:val="Hyperlink"/>
+            <w:noProof/>
+          </w:rPr>
+          <w:t xml:space="preserve"> {Add Heading}</w:t>
+        </w:r>
+        <w:r>
+          <w:rPr>
+            <w:noProof/>
+            <w:webHidden/>
+          </w:rPr>
+          <w:tab/>
+        </w:r>
+        <w:r>
+          <w:rPr>
+            <w:noProof/>
+            <w:webHidden/>
+          </w:rPr>
+          <w:fldChar w:fldCharType="begin"/>
+        </w:r>
+        <w:r>
+          <w:rPr>
+            <w:noProof/>
+            <w:webHidden/>
+          </w:rPr>
+          <w:instrText xml:space="preserve"> PAGEREF _Toc174081378 \h </w:instrText>
+        </w:r>
+        <w:r>
+          <w:rPr>
+            <w:noProof/>
+            <w:webHidden/>
+          </w:rPr>
+        </w:r>
+        <w:r>
+          <w:rPr>
+            <w:noProof/>
+            <w:webHidden/>
+          </w:rPr>
+          <w:fldChar w:fldCharType="separate"/>
+        </w:r>
+        <w:r>
+          <w:rPr>
+            <w:noProof/>
+            <w:webHidden/>
+          </w:rPr>
+          <w:t>18</w:t>
+        </w:r>
+        <w:r>
+          <w:rPr>
+            <w:noProof/>
+            <w:webHidden/>
+          </w:rPr>
+          <w:fldChar w:fldCharType="end"/>
+        </w:r>
+      </w:hyperlink>
+    </w:p>
+    <w:p>
+      <w:pPr>
+        <w:pStyle w:val="TOC2"/>
+        <w:rPr>
+          <w:rFonts w:asciiTheme="minorHAnsi" w:eastAsiaTheme="minorEastAsia" w:hAnsiTheme="minorHAnsi" w:cstheme="minorBidi"/>
+          <w:noProof/>
+          <w:kern w:val="2"/>
+          <w14:ligatures w14:val="standardContextual"/>
+        </w:rPr>
+      </w:pPr>
+      <w:hyperlink w:anchor="_Toc174081379" w:history="1">
+        <w:r>
+          <w:rPr>
+            <w:rStyle w:val="Hyperlink"/>
+            <w:noProof/>
+          </w:rPr>
+          <w:t>Improve</w:t>
+        </w:r>
+        <w:r>
+          <w:rPr>
+            <w:noProof/>
+            <w:webHidden/>
+          </w:rPr>
+          <w:tab/>
+        </w:r>
+        <w:r>
+          <w:rPr>
+            <w:noProof/>
+            <w:webHidden/>
+          </w:rPr>
+          <w:fldChar w:fldCharType="begin"/>
+        </w:r>
+        <w:r>
+          <w:rPr>
+            <w:noProof/>
+            <w:webHidden/>
+          </w:rPr>
+          <w:instrText xml:space="preserve"> PAGEREF _Toc174081379 \h </w:instrText>
+        </w:r>
+        <w:r>
+          <w:rPr>
+            <w:noProof/>
+            <w:webHidden/>
+          </w:rPr>
+        </w:r>
+        <w:r>
+          <w:rPr>
+            <w:noProof/>
+            <w:webHidden/>
+          </w:rPr>
+          <w:fldChar w:fldCharType="separate"/>
+        </w:r>
+        <w:r>
+          <w:rPr>
+            <w:noProof/>
+            <w:webHidden/>
+          </w:rPr>
+          <w:t>18</w:t>
         </w:r>
         <w:r>
           <w:rPr>
@@ -1154,7 +3274,7 @@
           <w14:ligatures w14:val="standardContextual"/>
         </w:rPr>
       </w:pPr>
-      <w:hyperlink w:anchor="_Toc173987760" w:history="1">
+      <w:hyperlink w:anchor="_Toc174081380" w:history="1">
         <w:r>
           <w:rPr>
             <w:rStyle w:val="Hyperlink"/>
@@ -1189,7 +3309,7 @@
             <w:noProof/>
             <w:webHidden/>
           </w:rPr>
-          <w:instrText xml:space="preserve"> PAGEREF _Toc173987760 \h </w:instrText>
+          <w:instrText xml:space="preserve"> PAGEREF _Toc174081380 \h </w:instrText>
         </w:r>
         <w:r>
           <w:rPr>
@@ -1209,7 +3329,235 @@
             <w:noProof/>
             <w:webHidden/>
           </w:rPr>
-          <w:t>15</w:t>
+          <w:t>19</w:t>
+        </w:r>
+        <w:r>
+          <w:rPr>
+            <w:noProof/>
+            <w:webHidden/>
+          </w:rPr>
+          <w:fldChar w:fldCharType="end"/>
+        </w:r>
+      </w:hyperlink>
+    </w:p>
+    <w:p>
+      <w:pPr>
+        <w:pStyle w:val="TOC2"/>
+        <w:rPr>
+          <w:rFonts w:asciiTheme="minorHAnsi" w:eastAsiaTheme="minorEastAsia" w:hAnsiTheme="minorHAnsi" w:cstheme="minorBidi"/>
+          <w:noProof/>
+          <w:kern w:val="2"/>
+          <w14:ligatures w14:val="standardContextual"/>
+        </w:rPr>
+      </w:pPr>
+      <w:hyperlink w:anchor="_Toc174081381" w:history="1">
+        <w:r>
+          <w:rPr>
+            <w:rStyle w:val="Hyperlink"/>
+            <w:rFonts w:ascii="MS Gothic" w:eastAsia="MS Gothic" w:hAnsi="MS Gothic"/>
+            <w:noProof/>
+          </w:rPr>
+          <w:t>☐</w:t>
+        </w:r>
+        <w:r>
+          <w:rPr>
+            <w:rStyle w:val="Hyperlink"/>
+            <w:noProof/>
+          </w:rPr>
+          <w:t xml:space="preserve"> Documentation</w:t>
+        </w:r>
+        <w:r>
+          <w:rPr>
+            <w:noProof/>
+            <w:webHidden/>
+          </w:rPr>
+          <w:tab/>
+        </w:r>
+        <w:r>
+          <w:rPr>
+            <w:noProof/>
+            <w:webHidden/>
+          </w:rPr>
+          <w:fldChar w:fldCharType="begin"/>
+        </w:r>
+        <w:r>
+          <w:rPr>
+            <w:noProof/>
+            <w:webHidden/>
+          </w:rPr>
+          <w:instrText xml:space="preserve"> PAGEREF _Toc174081381 \h </w:instrText>
+        </w:r>
+        <w:r>
+          <w:rPr>
+            <w:noProof/>
+            <w:webHidden/>
+          </w:rPr>
+        </w:r>
+        <w:r>
+          <w:rPr>
+            <w:noProof/>
+            <w:webHidden/>
+          </w:rPr>
+          <w:fldChar w:fldCharType="separate"/>
+        </w:r>
+        <w:r>
+          <w:rPr>
+            <w:noProof/>
+            <w:webHidden/>
+          </w:rPr>
+          <w:t>19</w:t>
+        </w:r>
+        <w:r>
+          <w:rPr>
+            <w:noProof/>
+            <w:webHidden/>
+          </w:rPr>
+          <w:fldChar w:fldCharType="end"/>
+        </w:r>
+      </w:hyperlink>
+    </w:p>
+    <w:p>
+      <w:pPr>
+        <w:pStyle w:val="TOC2"/>
+        <w:rPr>
+          <w:rFonts w:asciiTheme="minorHAnsi" w:eastAsiaTheme="minorEastAsia" w:hAnsiTheme="minorHAnsi" w:cstheme="minorBidi"/>
+          <w:noProof/>
+          <w:kern w:val="2"/>
+          <w14:ligatures w14:val="standardContextual"/>
+        </w:rPr>
+      </w:pPr>
+      <w:hyperlink w:anchor="_Toc174081382" w:history="1">
+        <w:r>
+          <w:rPr>
+            <w:rStyle w:val="Hyperlink"/>
+            <w:rFonts w:ascii="MS Gothic" w:eastAsia="MS Gothic" w:hAnsi="MS Gothic"/>
+            <w:noProof/>
+          </w:rPr>
+          <w:t>☐</w:t>
+        </w:r>
+        <w:r>
+          <w:rPr>
+            <w:rStyle w:val="Hyperlink"/>
+            <w:noProof/>
+          </w:rPr>
+          <w:t xml:space="preserve"> Training Materials</w:t>
+        </w:r>
+        <w:r>
+          <w:rPr>
+            <w:noProof/>
+            <w:webHidden/>
+          </w:rPr>
+          <w:tab/>
+        </w:r>
+        <w:r>
+          <w:rPr>
+            <w:noProof/>
+            <w:webHidden/>
+          </w:rPr>
+          <w:fldChar w:fldCharType="begin"/>
+        </w:r>
+        <w:r>
+          <w:rPr>
+            <w:noProof/>
+            <w:webHidden/>
+          </w:rPr>
+          <w:instrText xml:space="preserve"> PAGEREF _Toc174081382 \h </w:instrText>
+        </w:r>
+        <w:r>
+          <w:rPr>
+            <w:noProof/>
+            <w:webHidden/>
+          </w:rPr>
+        </w:r>
+        <w:r>
+          <w:rPr>
+            <w:noProof/>
+            <w:webHidden/>
+          </w:rPr>
+          <w:fldChar w:fldCharType="separate"/>
+        </w:r>
+        <w:r>
+          <w:rPr>
+            <w:noProof/>
+            <w:webHidden/>
+          </w:rPr>
+          <w:t>19</w:t>
+        </w:r>
+        <w:r>
+          <w:rPr>
+            <w:noProof/>
+            <w:webHidden/>
+          </w:rPr>
+          <w:fldChar w:fldCharType="end"/>
+        </w:r>
+      </w:hyperlink>
+    </w:p>
+    <w:p>
+      <w:pPr>
+        <w:pStyle w:val="TOC2"/>
+        <w:rPr>
+          <w:rFonts w:asciiTheme="minorHAnsi" w:eastAsiaTheme="minorEastAsia" w:hAnsiTheme="minorHAnsi" w:cstheme="minorBidi"/>
+          <w:noProof/>
+          <w:kern w:val="2"/>
+          <w14:ligatures w14:val="standardContextual"/>
+        </w:rPr>
+      </w:pPr>
+      <w:hyperlink w:anchor="_Toc174081383" w:history="1">
+        <w:r>
+          <w:rPr>
+            <w:rStyle w:val="Hyperlink"/>
+            <w:rFonts w:ascii="MS Gothic" w:eastAsia="MS Gothic" w:hAnsi="MS Gothic"/>
+            <w:noProof/>
+          </w:rPr>
+          <w:t>☐</w:t>
+        </w:r>
+        <w:r>
+          <w:rPr>
+            <w:rStyle w:val="Hyperlink"/>
+            <w:noProof/>
+          </w:rPr>
+          <w:t xml:space="preserve"> {Add Heading}</w:t>
+        </w:r>
+        <w:r>
+          <w:rPr>
+            <w:noProof/>
+            <w:webHidden/>
+          </w:rPr>
+          <w:tab/>
+        </w:r>
+        <w:r>
+          <w:rPr>
+            <w:noProof/>
+            <w:webHidden/>
+          </w:rPr>
+          <w:fldChar w:fldCharType="begin"/>
+        </w:r>
+        <w:r>
+          <w:rPr>
+            <w:noProof/>
+            <w:webHidden/>
+          </w:rPr>
+          <w:instrText xml:space="preserve"> PAGEREF _Toc174081383 \h </w:instrText>
+        </w:r>
+        <w:r>
+          <w:rPr>
+            <w:noProof/>
+            <w:webHidden/>
+          </w:rPr>
+        </w:r>
+        <w:r>
+          <w:rPr>
+            <w:noProof/>
+            <w:webHidden/>
+          </w:rPr>
+          <w:fldChar w:fldCharType="separate"/>
+        </w:r>
+        <w:r>
+          <w:rPr>
+            <w:noProof/>
+            <w:webHidden/>
+          </w:rPr>
+          <w:t>19</w:t>
         </w:r>
         <w:r>
           <w:rPr>
@@ -1230,7 +3578,7 @@
           <w14:ligatures w14:val="standardContextual"/>
         </w:rPr>
       </w:pPr>
-      <w:hyperlink w:anchor="_Toc173987761" w:history="1">
+      <w:hyperlink w:anchor="_Toc174081384" w:history="1">
         <w:r>
           <w:rPr>
             <w:rStyle w:val="Hyperlink"/>
@@ -1265,7 +3613,7 @@
             <w:noProof/>
             <w:webHidden/>
           </w:rPr>
-          <w:instrText xml:space="preserve"> PAGEREF _Toc173987761 \h </w:instrText>
+          <w:instrText xml:space="preserve"> PAGEREF _Toc174081384 \h </w:instrText>
         </w:r>
         <w:r>
           <w:rPr>
@@ -1285,7 +3633,311 @@
             <w:noProof/>
             <w:webHidden/>
           </w:rPr>
-          <w:t>16</w:t>
+          <w:t>20</w:t>
+        </w:r>
+        <w:r>
+          <w:rPr>
+            <w:noProof/>
+            <w:webHidden/>
+          </w:rPr>
+          <w:fldChar w:fldCharType="end"/>
+        </w:r>
+      </w:hyperlink>
+    </w:p>
+    <w:p>
+      <w:pPr>
+        <w:pStyle w:val="TOC2"/>
+        <w:rPr>
+          <w:rFonts w:asciiTheme="minorHAnsi" w:eastAsiaTheme="minorEastAsia" w:hAnsiTheme="minorHAnsi" w:cstheme="minorBidi"/>
+          <w:noProof/>
+          <w:kern w:val="2"/>
+          <w14:ligatures w14:val="standardContextual"/>
+        </w:rPr>
+      </w:pPr>
+      <w:hyperlink w:anchor="_Toc174081385" w:history="1">
+        <w:r>
+          <w:rPr>
+            <w:rStyle w:val="Hyperlink"/>
+            <w:rFonts w:ascii="MS Gothic" w:eastAsia="MS Gothic" w:hAnsi="MS Gothic"/>
+            <w:noProof/>
+          </w:rPr>
+          <w:t>☐</w:t>
+        </w:r>
+        <w:r>
+          <w:rPr>
+            <w:rStyle w:val="Hyperlink"/>
+            <w:noProof/>
+          </w:rPr>
+          <w:t xml:space="preserve"> Deployment</w:t>
+        </w:r>
+        <w:r>
+          <w:rPr>
+            <w:noProof/>
+            <w:webHidden/>
+          </w:rPr>
+          <w:tab/>
+        </w:r>
+        <w:r>
+          <w:rPr>
+            <w:noProof/>
+            <w:webHidden/>
+          </w:rPr>
+          <w:fldChar w:fldCharType="begin"/>
+        </w:r>
+        <w:r>
+          <w:rPr>
+            <w:noProof/>
+            <w:webHidden/>
+          </w:rPr>
+          <w:instrText xml:space="preserve"> PAGEREF _Toc174081385 \h </w:instrText>
+        </w:r>
+        <w:r>
+          <w:rPr>
+            <w:noProof/>
+            <w:webHidden/>
+          </w:rPr>
+        </w:r>
+        <w:r>
+          <w:rPr>
+            <w:noProof/>
+            <w:webHidden/>
+          </w:rPr>
+          <w:fldChar w:fldCharType="separate"/>
+        </w:r>
+        <w:r>
+          <w:rPr>
+            <w:noProof/>
+            <w:webHidden/>
+          </w:rPr>
+          <w:t>20</w:t>
+        </w:r>
+        <w:r>
+          <w:rPr>
+            <w:noProof/>
+            <w:webHidden/>
+          </w:rPr>
+          <w:fldChar w:fldCharType="end"/>
+        </w:r>
+      </w:hyperlink>
+    </w:p>
+    <w:p>
+      <w:pPr>
+        <w:pStyle w:val="TOC2"/>
+        <w:rPr>
+          <w:rFonts w:asciiTheme="minorHAnsi" w:eastAsiaTheme="minorEastAsia" w:hAnsiTheme="minorHAnsi" w:cstheme="minorBidi"/>
+          <w:noProof/>
+          <w:kern w:val="2"/>
+          <w14:ligatures w14:val="standardContextual"/>
+        </w:rPr>
+      </w:pPr>
+      <w:hyperlink w:anchor="_Toc174081386" w:history="1">
+        <w:r>
+          <w:rPr>
+            <w:rStyle w:val="Hyperlink"/>
+            <w:rFonts w:ascii="MS Gothic" w:eastAsia="MS Gothic" w:hAnsi="MS Gothic"/>
+            <w:noProof/>
+          </w:rPr>
+          <w:t>☐</w:t>
+        </w:r>
+        <w:r>
+          <w:rPr>
+            <w:rStyle w:val="Hyperlink"/>
+            <w:noProof/>
+          </w:rPr>
+          <w:t xml:space="preserve"> Support</w:t>
+        </w:r>
+        <w:r>
+          <w:rPr>
+            <w:noProof/>
+            <w:webHidden/>
+          </w:rPr>
+          <w:tab/>
+        </w:r>
+        <w:r>
+          <w:rPr>
+            <w:noProof/>
+            <w:webHidden/>
+          </w:rPr>
+          <w:fldChar w:fldCharType="begin"/>
+        </w:r>
+        <w:r>
+          <w:rPr>
+            <w:noProof/>
+            <w:webHidden/>
+          </w:rPr>
+          <w:instrText xml:space="preserve"> PAGEREF _Toc174081386 \h </w:instrText>
+        </w:r>
+        <w:r>
+          <w:rPr>
+            <w:noProof/>
+            <w:webHidden/>
+          </w:rPr>
+        </w:r>
+        <w:r>
+          <w:rPr>
+            <w:noProof/>
+            <w:webHidden/>
+          </w:rPr>
+          <w:fldChar w:fldCharType="separate"/>
+        </w:r>
+        <w:r>
+          <w:rPr>
+            <w:noProof/>
+            <w:webHidden/>
+          </w:rPr>
+          <w:t>20</w:t>
+        </w:r>
+        <w:r>
+          <w:rPr>
+            <w:noProof/>
+            <w:webHidden/>
+          </w:rPr>
+          <w:fldChar w:fldCharType="end"/>
+        </w:r>
+      </w:hyperlink>
+    </w:p>
+    <w:p>
+      <w:pPr>
+        <w:pStyle w:val="TOC2"/>
+        <w:rPr>
+          <w:rFonts w:asciiTheme="minorHAnsi" w:eastAsiaTheme="minorEastAsia" w:hAnsiTheme="minorHAnsi" w:cstheme="minorBidi"/>
+          <w:noProof/>
+          <w:kern w:val="2"/>
+          <w14:ligatures w14:val="standardContextual"/>
+        </w:rPr>
+      </w:pPr>
+      <w:hyperlink w:anchor="_Toc174081387" w:history="1">
+        <w:r>
+          <w:rPr>
+            <w:rStyle w:val="Hyperlink"/>
+            <w:rFonts w:ascii="MS Gothic" w:eastAsia="MS Gothic" w:hAnsi="MS Gothic"/>
+            <w:noProof/>
+          </w:rPr>
+          <w:t>☐</w:t>
+        </w:r>
+        <w:r>
+          <w:rPr>
+            <w:rStyle w:val="Hyperlink"/>
+            <w:noProof/>
+          </w:rPr>
+          <w:t xml:space="preserve"> Updates</w:t>
+        </w:r>
+        <w:r>
+          <w:rPr>
+            <w:noProof/>
+            <w:webHidden/>
+          </w:rPr>
+          <w:tab/>
+        </w:r>
+        <w:r>
+          <w:rPr>
+            <w:noProof/>
+            <w:webHidden/>
+          </w:rPr>
+          <w:fldChar w:fldCharType="begin"/>
+        </w:r>
+        <w:r>
+          <w:rPr>
+            <w:noProof/>
+            <w:webHidden/>
+          </w:rPr>
+          <w:instrText xml:space="preserve"> PAGEREF _Toc174081387 \h </w:instrText>
+        </w:r>
+        <w:r>
+          <w:rPr>
+            <w:noProof/>
+            <w:webHidden/>
+          </w:rPr>
+        </w:r>
+        <w:r>
+          <w:rPr>
+            <w:noProof/>
+            <w:webHidden/>
+          </w:rPr>
+          <w:fldChar w:fldCharType="separate"/>
+        </w:r>
+        <w:r>
+          <w:rPr>
+            <w:noProof/>
+            <w:webHidden/>
+          </w:rPr>
+          <w:t>20</w:t>
+        </w:r>
+        <w:r>
+          <w:rPr>
+            <w:noProof/>
+            <w:webHidden/>
+          </w:rPr>
+          <w:fldChar w:fldCharType="end"/>
+        </w:r>
+      </w:hyperlink>
+    </w:p>
+    <w:p>
+      <w:pPr>
+        <w:pStyle w:val="TOC2"/>
+        <w:rPr>
+          <w:rFonts w:asciiTheme="minorHAnsi" w:eastAsiaTheme="minorEastAsia" w:hAnsiTheme="minorHAnsi" w:cstheme="minorBidi"/>
+          <w:noProof/>
+          <w:kern w:val="2"/>
+          <w14:ligatures w14:val="standardContextual"/>
+        </w:rPr>
+      </w:pPr>
+      <w:hyperlink w:anchor="_Toc174081388" w:history="1">
+        <w:r>
+          <w:rPr>
+            <w:rStyle w:val="Hyperlink"/>
+            <w:rFonts w:ascii="MS Gothic" w:eastAsia="MS Gothic" w:hAnsi="MS Gothic"/>
+            <w:noProof/>
+          </w:rPr>
+          <w:t>☐</w:t>
+        </w:r>
+        <w:r>
+          <w:rPr>
+            <w:rStyle w:val="Hyperlink"/>
+            <w:noProof/>
+          </w:rPr>
+          <w:t xml:space="preserve"> Monitor</w:t>
+        </w:r>
+        <w:r>
+          <w:rPr>
+            <w:noProof/>
+            <w:webHidden/>
+          </w:rPr>
+          <w:tab/>
+        </w:r>
+        <w:r>
+          <w:rPr>
+            <w:noProof/>
+            <w:webHidden/>
+          </w:rPr>
+          <w:fldChar w:fldCharType="begin"/>
+        </w:r>
+        <w:r>
+          <w:rPr>
+            <w:noProof/>
+            <w:webHidden/>
+          </w:rPr>
+          <w:instrText xml:space="preserve"> PAGEREF _Toc174081388 \h </w:instrText>
+        </w:r>
+        <w:r>
+          <w:rPr>
+            <w:noProof/>
+            <w:webHidden/>
+          </w:rPr>
+        </w:r>
+        <w:r>
+          <w:rPr>
+            <w:noProof/>
+            <w:webHidden/>
+          </w:rPr>
+          <w:fldChar w:fldCharType="separate"/>
+        </w:r>
+        <w:r>
+          <w:rPr>
+            <w:noProof/>
+            <w:webHidden/>
+          </w:rPr>
+          <w:t>20</w:t>
         </w:r>
         <w:r>
           <w:rPr>
@@ -1306,7 +3958,7 @@
           <w14:ligatures w14:val="standardContextual"/>
         </w:rPr>
       </w:pPr>
-      <w:hyperlink w:anchor="_Toc173987762" w:history="1">
+      <w:hyperlink w:anchor="_Toc174081389" w:history="1">
         <w:r>
           <w:rPr>
             <w:rStyle w:val="Hyperlink"/>
@@ -1333,7 +3985,7 @@
             <w:noProof/>
             <w:webHidden/>
           </w:rPr>
-          <w:instrText xml:space="preserve"> PAGEREF _Toc173987762 \h </w:instrText>
+          <w:instrText xml:space="preserve"> PAGEREF _Toc174081389 \h </w:instrText>
         </w:r>
         <w:r>
           <w:rPr>
@@ -1353,7 +4005,7 @@
             <w:noProof/>
             <w:webHidden/>
           </w:rPr>
-          <w:t>17</w:t>
+          <w:t>21</w:t>
         </w:r>
         <w:r>
           <w:rPr>
@@ -1374,7 +4026,7 @@
           <w14:ligatures w14:val="standardContextual"/>
         </w:rPr>
       </w:pPr>
-      <w:hyperlink w:anchor="_Toc173987763" w:history="1">
+      <w:hyperlink w:anchor="_Toc174081390" w:history="1">
         <w:r>
           <w:rPr>
             <w:rStyle w:val="Hyperlink"/>
@@ -1401,7 +4053,7 @@
             <w:noProof/>
             <w:webHidden/>
           </w:rPr>
-          <w:instrText xml:space="preserve"> PAGEREF _Toc173987763 \h </w:instrText>
+          <w:instrText xml:space="preserve"> PAGEREF _Toc174081390 \h </w:instrText>
         </w:r>
         <w:r>
           <w:rPr>
@@ -1421,7 +4073,7 @@
             <w:noProof/>
             <w:webHidden/>
           </w:rPr>
-          <w:t>20</w:t>
+          <w:t>24</w:t>
         </w:r>
         <w:r>
           <w:rPr>
@@ -1481,7 +4133,7 @@
         <w:t>{Add Introduction}</w:t>
       </w:r>
     </w:p>
-    <w:bookmarkStart w:id="0" w:name="_Toc173987751"/>
+    <w:bookmarkStart w:id="0" w:name="_Toc174081343"/>
     <w:p>
       <w:pPr>
         <w:pStyle w:val="SectionLabel"/>
@@ -1490,7 +4142,7 @@
         <w:sdtPr>
           <w:id w:val="-1105494961"/>
           <w14:checkbox>
-            <w14:checked w14:val="0"/>
+            <w14:checked w14:val="1"/>
             <w14:checkedState w14:val="2612" w14:font="MS Gothic"/>
             <w14:uncheckedState w14:val="2610" w14:font="MS Gothic"/>
           </w14:checkbox>
@@ -1500,7 +4152,7 @@
             <w:rPr>
               <w:rFonts w:ascii="MS Gothic" w:eastAsia="MS Gothic" w:hAnsi="MS Gothic" w:hint="eastAsia"/>
             </w:rPr>
-            <w:t>☐</w:t>
+            <w:t>☒</w:t>
           </w:r>
         </w:sdtContent>
       </w:sdt>
@@ -1539,6 +4191,7 @@
         <w:t>Establish a foundational understanding of Controlled Natural Languages (CNL) and Cyber Threat Intelligence (CTI), bridging the knowledge gap between cyber specialists and linguistics.</w:t>
       </w:r>
     </w:p>
+    <w:bookmarkStart w:id="1" w:name="_Toc174081344"/>
     <w:p>
       <w:pPr>
         <w:pStyle w:val="Heading2"/>
@@ -1565,8 +4218,14 @@
         <w:t xml:space="preserve"> </w:t>
       </w:r>
       <w:r>
-        <w:t>Introduction to CNLs</w:t>
-      </w:r>
+        <w:t xml:space="preserve">Introduction to </w:t>
+      </w:r>
+      <w:proofErr w:type="spellStart"/>
+      <w:r>
+        <w:t>CNLs</w:t>
+      </w:r>
+      <w:bookmarkEnd w:id="1"/>
+      <w:proofErr w:type="spellEnd"/>
     </w:p>
     <w:p>
       <w:pPr>
@@ -1594,13 +4253,58 @@
         <w:pStyle w:val="BodyText"/>
       </w:pPr>
       <w:r>
-        <w:t>Controlled Natural Languages (CNLs) are simplified versions of natural languages designed to enhance clarity and eliminate ambiguity. They adhere to strict rules and limited vocabulary, making them easier for both humans</w:t>
+        <w:t>Controlled Natural Languages (</w:t>
+      </w:r>
+      <w:proofErr w:type="spellStart"/>
+      <w:r>
+        <w:t>CNLs</w:t>
+      </w:r>
+      <w:proofErr w:type="spellEnd"/>
+      <w:r>
+        <w:t>) are simplified versions of natural languages designed to enhance clarity and eliminate ambiguity. They adhere to strict rules and limited vocabulary, making them easier for both humans</w:t>
       </w:r>
       <w:r>
         <w:t>, particularly non-native speakers,</w:t>
       </w:r>
       <w:r>
-        <w:t xml:space="preserve"> and machines to understand. CNLs are particularly useful in fields like cybersecurity, where precise and unambiguous communication is crucial.</w:t>
+        <w:t xml:space="preserve"> and machines to understand. </w:t>
+      </w:r>
+      <w:proofErr w:type="spellStart"/>
+      <w:r>
+        <w:t>CNLs</w:t>
+      </w:r>
+      <w:proofErr w:type="spellEnd"/>
+      <w:r>
+        <w:t xml:space="preserve"> are particularly useful in fields like cybersecurity, where precise and unambiguous communication is crucial</w:t>
+      </w:r>
+      <w:r>
+        <w:t xml:space="preserve"> </w:t>
+      </w:r>
+      <w:r>
+        <w:fldChar w:fldCharType="begin"/>
+      </w:r>
+      <w:r>
+        <w:instrText xml:space="preserve"> ADDIN ZOTERO_ITEM CSL_CITATION {"citationID":"0Y43faPr","properties":{"formattedCitation":"(Haralambous, 2024)","plainCitation":"(Haralambous, 2024)","noteIndex":0},"citationItems":[{"id":23831,"uris":["http://zotero.org/users/6779805/items/QV53PH7P"],"itemData":{"id":23831,"type":"book","event-place":"Cham","ISBN":"978-3-031-27225-7","language":"en","license":"https://www.springernature.com/gp/researchers/text-and-data-mining","note":"DOI: 10.1007/978-3-031-27226-4","publisher":"Springer International Publishing","publisher-place":"Cham","source":"DOI.org (Crossref)","title":"A Course in Natural Language Processing","URL":"https://link.springer.com/10.1007/978-3-031-27226-4","author":[{"family":"Haralambous","given":"Yannis"}],"accessed":{"date-parts":[["2024",7,25]]},"issued":{"date-parts":[["2024"]]}}}],"schema":"https://github.com/citation-style-language/schema/raw/master/csl-citation.json"} </w:instrText>
+      </w:r>
+      <w:r>
+        <w:fldChar w:fldCharType="separate"/>
+      </w:r>
+      <w:r>
+        <w:t>(</w:t>
+      </w:r>
+      <w:proofErr w:type="spellStart"/>
+      <w:r>
+        <w:t>Haralambous</w:t>
+      </w:r>
+      <w:proofErr w:type="spellEnd"/>
+      <w:r>
+        <w:t>, 2024)</w:t>
+      </w:r>
+      <w:r>
+        <w:fldChar w:fldCharType="end"/>
+      </w:r>
+      <w:r>
+        <w:t>.</w:t>
       </w:r>
     </w:p>
     <w:p>
@@ -1654,8 +4358,29 @@
       <w:pPr>
         <w:pStyle w:val="BodyText"/>
       </w:pPr>
-      <w:r>
-        <w:t>CNLs are a subset of natural languages that follow specific rules to ensure consistency and clarity. Unlike natural languages, which can be complex and open to multiple interpretations, CNLs limit vocabulary and grammar to eliminate ambiguity. This makes CNLs ideal for contexts where precise communication is essential, such as technical documentation and formal specifications.</w:t>
+      <w:proofErr w:type="spellStart"/>
+      <w:r>
+        <w:t>CNLs</w:t>
+      </w:r>
+      <w:proofErr w:type="spellEnd"/>
+      <w:r>
+        <w:t xml:space="preserve"> are a subset of natural languages that follow specific rules to ensure consistency and clarity. Unlike natural languages, which can be complex and open to multiple interpretations, </w:t>
+      </w:r>
+      <w:proofErr w:type="spellStart"/>
+      <w:r>
+        <w:t>CNLs</w:t>
+      </w:r>
+      <w:proofErr w:type="spellEnd"/>
+      <w:r>
+        <w:t xml:space="preserve"> limit vocabulary and grammar to eliminate ambiguity. This makes </w:t>
+      </w:r>
+      <w:proofErr w:type="spellStart"/>
+      <w:r>
+        <w:t>CNLs</w:t>
+      </w:r>
+      <w:proofErr w:type="spellEnd"/>
+      <w:r>
+        <w:t xml:space="preserve"> ideal for contexts where precise communication is essential, such as technical documentation and formal specifications.</w:t>
       </w:r>
     </w:p>
     <w:p>
@@ -1702,25 +4427,31 @@
         <w:t xml:space="preserve"> </w:t>
       </w:r>
       <w:r>
-        <w:t>Discuss the advantages of using CNLs, such as reducing ambiguity, improving clarity, and facilitating automated processing.</w:t>
+        <w:t xml:space="preserve">Discuss the advantages of using </w:t>
+      </w:r>
+      <w:proofErr w:type="spellStart"/>
+      <w:r>
+        <w:t>CNLs</w:t>
+      </w:r>
+      <w:proofErr w:type="spellEnd"/>
+      <w:r>
+        <w:t>, such as reducing ambiguity, improving clarity, and facilitating automated processing.</w:t>
       </w:r>
     </w:p>
     <w:p>
       <w:pPr>
         <w:pStyle w:val="BodyText"/>
       </w:pPr>
+      <w:proofErr w:type="spellStart"/>
       <w:r>
         <w:t>C</w:t>
       </w:r>
       <w:r>
-        <w:rPr>
-          <w:rFonts w:eastAsia="Times New Roman"/>
-          <w:caps/>
-        </w:rPr>
-        <w:t xml:space="preserve"> </w:t>
-      </w:r>
-      <w:r>
-        <w:t>NLs offer several benefits:</w:t>
+        <w:t>NLs</w:t>
+      </w:r>
+      <w:proofErr w:type="spellEnd"/>
+      <w:r>
+        <w:t xml:space="preserve"> offer several benefits:</w:t>
       </w:r>
     </w:p>
     <w:p>
@@ -1739,7 +4470,15 @@
         <w:t>Reduced Ambiguity:</w:t>
       </w:r>
       <w:r>
-        <w:t xml:space="preserve"> By adhering to strict rules, CNLs minimize the risk of misunderstandings and misinterpretations.</w:t>
+        <w:t xml:space="preserve"> By adhering to strict rules, </w:t>
+      </w:r>
+      <w:proofErr w:type="spellStart"/>
+      <w:r>
+        <w:t>CNLs</w:t>
+      </w:r>
+      <w:proofErr w:type="spellEnd"/>
+      <w:r>
+        <w:t xml:space="preserve"> minimize the risk of misunderstandings and misinterpretations.</w:t>
       </w:r>
     </w:p>
     <w:p>
@@ -1777,7 +4516,15 @@
         <w:t>Facilitated Automated Processing:</w:t>
       </w:r>
       <w:r>
-        <w:t xml:space="preserve"> The structured nature of CNLs makes it easier for software to parse and interpret the language, enabling automated analysis and processing.</w:t>
+        <w:t xml:space="preserve"> The structured nature of </w:t>
+      </w:r>
+      <w:proofErr w:type="spellStart"/>
+      <w:r>
+        <w:t>CNLs</w:t>
+      </w:r>
+      <w:proofErr w:type="spellEnd"/>
+      <w:r>
+        <w:t xml:space="preserve"> makes it easier for software to parse and interpret the language, enabling automated analysis and processing.</w:t>
       </w:r>
     </w:p>
     <w:p>
@@ -1824,15 +4571,28 @@
         <w:t xml:space="preserve"> </w:t>
       </w:r>
       <w:r>
-        <w:t>Highlight the use cases of CNLs in various domains such as technical documentation, legal texts, and compliance.</w:t>
+        <w:t xml:space="preserve">Highlight the use cases of </w:t>
+      </w:r>
+      <w:proofErr w:type="spellStart"/>
+      <w:r>
+        <w:t>CNLs</w:t>
+      </w:r>
+      <w:proofErr w:type="spellEnd"/>
+      <w:r>
+        <w:t xml:space="preserve"> in various domains such as technical documentation, legal texts, and compliance.</w:t>
       </w:r>
     </w:p>
     <w:p>
       <w:pPr>
         <w:pStyle w:val="BodyText"/>
       </w:pPr>
-      <w:r>
-        <w:t>CNLs are used in a variety of domains:</w:t>
+      <w:proofErr w:type="spellStart"/>
+      <w:r>
+        <w:t>CNLs</w:t>
+      </w:r>
+      <w:proofErr w:type="spellEnd"/>
+      <w:r>
+        <w:t xml:space="preserve"> are used in a variety of domains:</w:t>
       </w:r>
     </w:p>
     <w:p>
@@ -1851,7 +4611,36 @@
         <w:t>Technical Documentation:</w:t>
       </w:r>
       <w:r>
-        <w:t xml:space="preserve"> CNLs ensure that technical instructions and specifications are clear and precise, reducing the likelihood of errors.</w:t>
+        <w:t xml:space="preserve"> </w:t>
+      </w:r>
+      <w:proofErr w:type="spellStart"/>
+      <w:r>
+        <w:t>CNLs</w:t>
+      </w:r>
+      <w:proofErr w:type="spellEnd"/>
+      <w:r>
+        <w:t xml:space="preserve"> ensure that technical instructions and specifications are clear and precise, reducing the likelihood of errors</w:t>
+      </w:r>
+      <w:r>
+        <w:t xml:space="preserve"> </w:t>
+      </w:r>
+      <w:r>
+        <w:fldChar w:fldCharType="begin"/>
+      </w:r>
+      <w:r>
+        <w:instrText xml:space="preserve"> ADDIN ZOTERO_ITEM CSL_CITATION {"citationID":"iS1ReOeD","properties":{"formattedCitation":"(Rese et al., 2023)","plainCitation":"(Rese et al., 2023)","noteIndex":0},"citationItems":[{"id":23917,"uris":["http://zotero.org/users/6779805/items/UNU6QSZY"],"itemData":{"id":23917,"type":"article-journal","abstract":"This paper presents the application of a Natural Language Processing (NLP) pipeline, which automatically extracts procedural knowledge in a standardized way from assembly instructions. The developed pipeline is able to parse and process written German assembly instructions regardless of the language discourse. The pipeline helps resolve ambiguities in assembly instructions by converting them into a Controlled Natural Language (CNL). The pipeline fully automates the translation process from free-text assembly instructions to CNL representations. We investigated and evaluated the efficiency and robustness of the NLP pipeline along multiple dimensions, such as different assembly process designers, language and fuzzy string matching models. To test the developed pipeline we used to automatically extract procedural knowledge in a standardized way for 2,740 assembly instructions obtained from automotive industry. Our investigation shows that the NLP pipeline is able to extract CNL representations with high accuracy (ø 87%). Downstream applications, such as assembly line balancing, can reuse the uniformly extracted procedural knowledge.","container-title":"Journal of Software","DOI":"10.17706/jsw.18.1.1-14","ISSN":"1796217X","journalAbbreviation":"JSW","page":"1-14","source":"DOI.org (Crossref)","title":"Pipeline for the automatic extraction of procedural knowledge from assembly instructions into controlled natural language","URL":"https://www.jsoftware.us/vol18/475-ICMCE2023-MC001.pdf","author":[{"family":"Rese","given":"Christine"},{"family":"West","given":"Nikolai"},{"family":"Gebler","given":"Mathias"},{"family":"Krzoska","given":"Sven"},{"family":"Schlunder","given":"Philipp"},{"family":"Deuse","given":"Jochen"}],"accessed":{"date-parts":[["2024",8,10]]},"issued":{"date-parts":[["2023",2]]}}}],"schema":"https://github.com/citation-style-language/schema/raw/master/csl-citation.json"} </w:instrText>
+      </w:r>
+      <w:r>
+        <w:fldChar w:fldCharType="separate"/>
+      </w:r>
+      <w:r>
+        <w:t>(Rese et al., 2023)</w:t>
+      </w:r>
+      <w:r>
+        <w:fldChar w:fldCharType="end"/>
+      </w:r>
+      <w:r>
+        <w:t>.</w:t>
       </w:r>
     </w:p>
     <w:p>
@@ -1870,7 +4659,15 @@
         <w:t>Legal Texts:</w:t>
       </w:r>
       <w:r>
-        <w:t xml:space="preserve"> In legal contexts, CNLs help eliminate ambiguity, ensuring that legal documents are interpreted consistently.</w:t>
+        <w:t xml:space="preserve"> In legal contexts, </w:t>
+      </w:r>
+      <w:proofErr w:type="spellStart"/>
+      <w:r>
+        <w:t>CNLs</w:t>
+      </w:r>
+      <w:proofErr w:type="spellEnd"/>
+      <w:r>
+        <w:t xml:space="preserve"> help eliminate ambiguity, ensuring that legal documents are interpreted consistently.</w:t>
       </w:r>
     </w:p>
     <w:p>
@@ -1889,7 +4686,15 @@
         <w:t>Compliance:</w:t>
       </w:r>
       <w:r>
-        <w:t xml:space="preserve"> CNLs are used to create clear and unambiguous compliance documents, facilitating adherence to regulations and standards.</w:t>
+        <w:t xml:space="preserve"> </w:t>
+      </w:r>
+      <w:proofErr w:type="spellStart"/>
+      <w:r>
+        <w:t>CNLs</w:t>
+      </w:r>
+      <w:proofErr w:type="spellEnd"/>
+      <w:r>
+        <w:t xml:space="preserve"> are used to create clear and unambiguous compliance documents, facilitating adherence to regulations and standards.</w:t>
       </w:r>
     </w:p>
     <w:p>
@@ -1897,9 +4702,26 @@
         <w:pStyle w:val="BodyText"/>
       </w:pPr>
       <w:r>
-        <w:t>In cybersecurity, CNLs can be particularly valuable for documenting threats, vulnerabilities, and incident responses. By using CNLs, cyber specialists can ensure that critical information is communicated clearly and accurately, enhancing collaboration and improving the effectiveness of threat mitigation strategies.</w:t>
-      </w:r>
-    </w:p>
+        <w:t xml:space="preserve">In cybersecurity, </w:t>
+      </w:r>
+      <w:proofErr w:type="spellStart"/>
+      <w:r>
+        <w:t>CNLs</w:t>
+      </w:r>
+      <w:proofErr w:type="spellEnd"/>
+      <w:r>
+        <w:t xml:space="preserve"> can be particularly valuable for documenting threats, vulnerabilities, and incident responses. By using </w:t>
+      </w:r>
+      <w:proofErr w:type="spellStart"/>
+      <w:r>
+        <w:t>CNLs</w:t>
+      </w:r>
+      <w:proofErr w:type="spellEnd"/>
+      <w:r>
+        <w:t>, cyber specialists can ensure that critical information is communicated clearly and accurately, enhancing collaboration and improving the effectiveness of threat mitigation strategies.</w:t>
+      </w:r>
+    </w:p>
+    <w:bookmarkStart w:id="2" w:name="_Toc174081345"/>
     <w:p>
       <w:pPr>
         <w:pStyle w:val="Heading2"/>
@@ -1928,6 +4750,7 @@
       <w:r>
         <w:t>Introduction to CTI and STIX</w:t>
       </w:r>
+      <w:bookmarkEnd w:id="2"/>
     </w:p>
     <w:p>
       <w:pPr>
@@ -1996,14 +4819,7 @@
           <w:b/>
           <w:bCs/>
         </w:rPr>
-        <w:t>Objective</w:t>
-      </w:r>
-      <w:r>
-        <w:rPr>
-          <w:b/>
-          <w:bCs/>
-        </w:rPr>
-        <w:t>:</w:t>
+        <w:t>Objective:</w:t>
       </w:r>
       <w:r>
         <w:t xml:space="preserve"> Define CTI and its importance in cybersecurity operations.</w:t>
@@ -2058,10 +4874,7 @@
         <w:t>Objective:</w:t>
       </w:r>
       <w:r>
-        <w:t xml:space="preserve"> Introduce</w:t>
-      </w:r>
-      <w:r>
-        <w:t xml:space="preserve"> atomic and behavioral IOCs</w:t>
+        <w:t xml:space="preserve"> Introduce atomic and behavioral IOCs</w:t>
       </w:r>
     </w:p>
     <w:p>
@@ -2163,14 +4976,7 @@
           <w:b/>
           <w:bCs/>
         </w:rPr>
-        <w:t>Objective</w:t>
-      </w:r>
-      <w:r>
-        <w:rPr>
-          <w:b/>
-          <w:bCs/>
-        </w:rPr>
-        <w:t>:</w:t>
+        <w:t>Objective:</w:t>
       </w:r>
       <w:r>
         <w:t xml:space="preserve"> Introduce the STIX framework, its components, and its role in standardizing CTI.</w:t>
@@ -2181,7 +4987,28 @@
         <w:pStyle w:val="BodyText"/>
       </w:pPr>
       <w:r>
-        <w:t>Structured Threat Information eXpression (STIX) is a standardized language for representing CTI. It enables organizations to share threat information in a consistent and structured manner. STIX includes components such as:</w:t>
+        <w:t>Structured Threat Information eXpression (STIX) is a standardized language for representing CTI. It enables organizations to share threat information in a consistent and structured manner</w:t>
+      </w:r>
+      <w:r>
+        <w:t xml:space="preserve"> </w:t>
+      </w:r>
+      <w:r>
+        <w:fldChar w:fldCharType="begin"/>
+      </w:r>
+      <w:r>
+        <w:instrText xml:space="preserve"> ADDIN ZOTERO_ITEM CSL_CITATION {"citationID":"RHkTq5M6","properties":{"formattedCitation":"(Jordan et al., 2021)","plainCitation":"(Jordan et al., 2021)","noteIndex":0},"citationItems":[{"id":5660,"uris":["http://zotero.org/users/6779805/items/8PIWQASA"],"itemData":{"id":5660,"type":"document","abstract":"Structured Threat Information Expression (STIX) is a language for expressing cyber threat and observable information. This document defines concepts that apply across all of STIX and defines the overall structure of the STIX language.","language":"en","license":"All Rights Reserved","publisher":"OASIS CTI Technical Committee","title":"STIX™ version 2.1","title-short":"STIX","URL":"https://docs.oasis-open.org/cti/stix/v2.1/os/stix-v2.1-os.html","editor":[{"family":"Jordan","given":"Bret"},{"family":"Piazza","given":"Rich"},{"family":"Darley","given":"Trey"}],"accessed":{"date-parts":[["2022",7,18]]},"issued":{"date-parts":[["2021",6,10]]}}}],"schema":"https://github.com/citation-style-language/schema/raw/master/csl-citation.json"} </w:instrText>
+      </w:r>
+      <w:r>
+        <w:fldChar w:fldCharType="separate"/>
+      </w:r>
+      <w:r>
+        <w:t>(Jordan et al., 2021)</w:t>
+      </w:r>
+      <w:r>
+        <w:fldChar w:fldCharType="end"/>
+      </w:r>
+      <w:r>
+        <w:t>. STIX includes components such as:</w:t>
       </w:r>
     </w:p>
     <w:p>
@@ -2279,6 +5106,7 @@
         <w:t>STIX facilitates interoperability between different security tools and organizations, allowing for more effective sharing and utilization of threat intelligence.</w:t>
       </w:r>
     </w:p>
+    <w:bookmarkStart w:id="3" w:name="_Toc174081346"/>
     <w:p>
       <w:pPr>
         <w:pStyle w:val="Heading2"/>
@@ -2307,6 +5135,7 @@
       <w:r>
         <w:t>Intersection of CNL and CTI</w:t>
       </w:r>
+      <w:bookmarkEnd w:id="3"/>
     </w:p>
     <w:p>
       <w:pPr>
@@ -2320,13 +5149,7 @@
         <w:t>Objective</w:t>
       </w:r>
       <w:r>
-        <w:t xml:space="preserve">: Explain the intersection of </w:t>
-      </w:r>
-      <w:r>
-        <w:t>CNL</w:t>
-      </w:r>
-      <w:r>
-        <w:t xml:space="preserve"> and CTI, emphasizing the need for precise language in documenting and analyzing cyber threats.</w:t>
+        <w:t>: Explain the intersection of CNL and CTI, emphasizing the need for precise language in documenting and analyzing cyber threats.</w:t>
       </w:r>
     </w:p>
     <w:p>
@@ -2334,21 +5157,42 @@
         <w:pStyle w:val="BodyText"/>
       </w:pPr>
       <w:r>
-        <w:t>The intersection of Controlled Natural Languages (CNL) and Cyber Threat Intelligence (CTI) is critical for improving the clarity and precision of threat documentation. While machines can readily extract, understand, and act on atomic IOCs due to their simplicity, they struggle with behavioral IOCs and more complex STIX descriptions. This is where CNLs come into play.</w:t>
+        <w:t xml:space="preserve">The intersection of Controlled Natural Languages (CNL) and Cyber Threat Intelligence (CTI) is critical for improving the clarity and precision of threat documentation. While machines can readily extract, understand, and act on atomic IOCs due to their simplicity, they struggle with behavioral IOCs and more complex STIX descriptions. This is where </w:t>
+      </w:r>
+      <w:proofErr w:type="spellStart"/>
+      <w:r>
+        <w:t>CNLs</w:t>
+      </w:r>
+      <w:proofErr w:type="spellEnd"/>
+      <w:r>
+        <w:t xml:space="preserve"> come into play.</w:t>
       </w:r>
     </w:p>
     <w:p>
       <w:pPr>
         <w:pStyle w:val="BodyText"/>
       </w:pPr>
-      <w:r>
-        <w:t xml:space="preserve">CNLs can standardize the language used in </w:t>
+      <w:proofErr w:type="spellStart"/>
+      <w:r>
+        <w:t>CNLs</w:t>
+      </w:r>
+      <w:proofErr w:type="spellEnd"/>
+      <w:r>
+        <w:t xml:space="preserve"> can standardize the language used in </w:t>
       </w:r>
       <w:r>
         <w:t>behavioral IOCs and STIX descriptions</w:t>
       </w:r>
       <w:r>
-        <w:t>, making it easier for both humans and machines to understand and process threat information. By using CNLs, cybersecurity professionals can reduce ambiguity and improve the accuracy of threat descriptions. This, in turn, enhances the ability of automated systems to analyze and act on CTI, leading to more effective threat detection and response.</w:t>
+        <w:t xml:space="preserve">, making it easier for both humans and machines to understand and process threat information. By using </w:t>
+      </w:r>
+      <w:proofErr w:type="spellStart"/>
+      <w:r>
+        <w:t>CNLs</w:t>
+      </w:r>
+      <w:proofErr w:type="spellEnd"/>
+      <w:r>
+        <w:t>, cybersecurity professionals can reduce ambiguity and improve the accuracy of threat descriptions. This, in turn, enhances the ability of automated systems to analyze and act on CTI, leading to more effective threat detection and response.</w:t>
       </w:r>
     </w:p>
     <w:p>
@@ -2359,7 +5203,7 @@
         <w:t>In conclusion, the integration of CNL into CTI practices can significantly improve the effectiveness of cybersecurity operations by ensuring that threat information is clear, precise, and actionable.</w:t>
       </w:r>
     </w:p>
-    <w:bookmarkStart w:id="1" w:name="_Toc173987752"/>
+    <w:bookmarkStart w:id="4" w:name="_Toc174081347"/>
     <w:p>
       <w:pPr>
         <w:pStyle w:val="SectionLabel"/>
@@ -2389,18 +5233,9 @@
         <w:t>Objectives and Scope</w:t>
       </w:r>
       <w:r>
-        <w:t xml:space="preserve"> </w:t>
-      </w:r>
-      <w:r>
-        <w:t>{</w:t>
-      </w:r>
-      <w:r>
-        <w:t>July</w:t>
-      </w:r>
-      <w:r>
-        <w:t xml:space="preserve"> 2024}</w:t>
-      </w:r>
-      <w:bookmarkEnd w:id="1"/>
+        <w:t xml:space="preserve"> {July 2024}</w:t>
+      </w:r>
+      <w:bookmarkEnd w:id="4"/>
     </w:p>
     <w:p>
       <w:pPr>
@@ -2428,6 +5263,7 @@
         <w:pStyle w:val="BodyText"/>
       </w:pPr>
     </w:p>
+    <w:bookmarkStart w:id="5" w:name="_Toc174081348"/>
     <w:p>
       <w:pPr>
         <w:pStyle w:val="Heading2"/>
@@ -2456,6 +5292,7 @@
       <w:r>
         <w:t>Purpose:</w:t>
       </w:r>
+      <w:bookmarkEnd w:id="5"/>
     </w:p>
     <w:p>
       <w:pPr>
@@ -2468,10 +5305,10 @@
         <w:t xml:space="preserve">provide a ‘common tongue’ </w:t>
       </w:r>
       <w:r>
-        <w:t>in which to commun</w:t>
-      </w:r>
-      <w:r>
-        <w:t>te</w:t>
+        <w:t xml:space="preserve">in which to </w:t>
+      </w:r>
+      <w:r>
+        <w:t>communicate</w:t>
       </w:r>
       <w:r>
         <w:t xml:space="preserve"> </w:t>
@@ -2546,8 +5383,13 @@
       <w:r>
         <w:t xml:space="preserve">MITRE, </w:t>
       </w:r>
-      <w:r>
-        <w:t xml:space="preserve">Crowdstrike, </w:t>
+      <w:proofErr w:type="spellStart"/>
+      <w:r>
+        <w:t>Crowdstrike</w:t>
+      </w:r>
+      <w:proofErr w:type="spellEnd"/>
+      <w:r>
+        <w:t xml:space="preserve">, </w:t>
       </w:r>
       <w:r>
         <w:t xml:space="preserve">and </w:t>
@@ -2592,6 +5434,7 @@
         <w:t>differ noticeably between MITRE ATT&amp;CK and MITRE CAPEC.</w:t>
       </w:r>
     </w:p>
+    <w:bookmarkStart w:id="6" w:name="_Toc174081349"/>
     <w:p>
       <w:pPr>
         <w:pStyle w:val="Heading2"/>
@@ -2618,17 +5461,9 @@
         <w:t xml:space="preserve"> </w:t>
       </w:r>
       <w:r>
-        <w:t>U</w:t>
-      </w:r>
-      <w:r>
-        <w:t xml:space="preserve">sers and </w:t>
-      </w:r>
-      <w:r>
-        <w:t>R</w:t>
-      </w:r>
-      <w:r>
-        <w:t>equirements</w:t>
-      </w:r>
+        <w:t>Users and Requirements</w:t>
+      </w:r>
+      <w:bookmarkEnd w:id="6"/>
     </w:p>
     <w:p>
       <w:pPr>
@@ -2657,6 +5492,7 @@
         <w:pStyle w:val="BodyText"/>
       </w:pPr>
     </w:p>
+    <w:bookmarkStart w:id="7" w:name="_Toc174081350"/>
     <w:p>
       <w:pPr>
         <w:pStyle w:val="Heading2"/>
@@ -2685,6 +5521,7 @@
       <w:r>
         <w:t>Tasks</w:t>
       </w:r>
+      <w:bookmarkEnd w:id="7"/>
     </w:p>
     <w:p>
       <w:pPr>
@@ -2709,6 +5546,7 @@
         <w:pStyle w:val="BodyText"/>
       </w:pPr>
     </w:p>
+    <w:bookmarkStart w:id="8" w:name="_Toc174081351"/>
     <w:p>
       <w:pPr>
         <w:pStyle w:val="Heading2"/>
@@ -2737,6 +5575,7 @@
       <w:r>
         <w:t>Scope</w:t>
       </w:r>
+      <w:bookmarkEnd w:id="8"/>
     </w:p>
     <w:p>
       <w:pPr>
@@ -2761,7 +5600,7 @@
         <w:pStyle w:val="BodyText"/>
       </w:pPr>
     </w:p>
-    <w:bookmarkStart w:id="2" w:name="_Toc173987753"/>
+    <w:bookmarkStart w:id="9" w:name="_Toc174081352"/>
     <w:p>
       <w:pPr>
         <w:pStyle w:val="SectionLabel"/>
@@ -2791,18 +5630,9 @@
         <w:t>Existing Languages and Standards</w:t>
       </w:r>
       <w:r>
-        <w:t xml:space="preserve"> </w:t>
-      </w:r>
-      <w:r>
-        <w:t>{</w:t>
-      </w:r>
-      <w:r>
-        <w:t>September</w:t>
-      </w:r>
-      <w:r>
-        <w:t xml:space="preserve"> 2024}</w:t>
-      </w:r>
-      <w:bookmarkEnd w:id="2"/>
+        <w:t xml:space="preserve"> {September 2024}</w:t>
+      </w:r>
+      <w:bookmarkEnd w:id="9"/>
     </w:p>
     <w:p>
       <w:pPr>
@@ -2845,6 +5675,7 @@
         <w:pStyle w:val="BodyText"/>
       </w:pPr>
     </w:p>
+    <w:bookmarkStart w:id="10" w:name="_Toc174081353"/>
     <w:p>
       <w:pPr>
         <w:pStyle w:val="Heading2"/>
@@ -2879,6 +5710,7 @@
       <w:r>
         <w:t>s</w:t>
       </w:r>
+      <w:bookmarkEnd w:id="10"/>
     </w:p>
     <w:p>
       <w:pPr>
@@ -2909,6 +5741,7 @@
         <w:pStyle w:val="BodyText"/>
       </w:pPr>
     </w:p>
+    <w:bookmarkStart w:id="11" w:name="_Toc174081354"/>
     <w:p>
       <w:pPr>
         <w:pStyle w:val="Heading2"/>
@@ -2937,6 +5770,7 @@
       <w:r>
         <w:t>Domain Standards</w:t>
       </w:r>
+      <w:bookmarkEnd w:id="11"/>
     </w:p>
     <w:p>
       <w:pPr>
@@ -2953,19 +5787,7 @@
         <w:t xml:space="preserve"> </w:t>
       </w:r>
       <w:r>
-        <w:t xml:space="preserve">Examine </w:t>
-      </w:r>
-      <w:r>
-        <w:t>CTI</w:t>
-      </w:r>
-      <w:r>
-        <w:t>-specific standards and terminologies (e.g., MITRE ATT&amp;CK, STIX</w:t>
-      </w:r>
-      <w:r>
-        <w:t>, etc.</w:t>
-      </w:r>
-      <w:r>
-        <w:t>).</w:t>
+        <w:t>Examine CTI-specific standards and terminologies (e.g., MITRE ATT&amp;CK, STIX, etc.).</w:t>
       </w:r>
     </w:p>
     <w:p>
@@ -2973,6 +5795,7 @@
         <w:pStyle w:val="BodyText"/>
       </w:pPr>
     </w:p>
+    <w:bookmarkStart w:id="12" w:name="_Toc174081355"/>
     <w:p>
       <w:pPr>
         <w:pStyle w:val="Heading2"/>
@@ -3001,6 +5824,7 @@
       <w:r>
         <w:t>Best Practices</w:t>
       </w:r>
+      <w:bookmarkEnd w:id="12"/>
     </w:p>
     <w:p>
       <w:pPr>
@@ -3031,7 +5855,7 @@
         <w:pStyle w:val="BodyText"/>
       </w:pPr>
     </w:p>
-    <w:bookmarkStart w:id="3" w:name="_Toc173987754"/>
+    <w:bookmarkStart w:id="13" w:name="_Toc174081356"/>
     <w:p>
       <w:pPr>
         <w:pStyle w:val="SectionLabel"/>
@@ -3063,7 +5887,7 @@
       <w:r>
         <w:t xml:space="preserve"> {September 2024}</w:t>
       </w:r>
-      <w:bookmarkEnd w:id="3"/>
+      <w:bookmarkEnd w:id="13"/>
     </w:p>
     <w:p>
       <w:pPr>
@@ -3098,15 +5922,10 @@
         <w:t>Objective:</w:t>
       </w:r>
       <w:r>
-        <w:t xml:space="preserve"> Build a comprehensive corpus of source documents to inform the development of </w:t>
-      </w:r>
-      <w:r>
-        <w:t>STIX-D</w:t>
-      </w:r>
-      <w:r>
-        <w:t>.</w:t>
-      </w:r>
-    </w:p>
+        <w:t xml:space="preserve"> Build a comprehensive corpus of source documents to inform the development of STIX-D.</w:t>
+      </w:r>
+    </w:p>
+    <w:bookmarkStart w:id="14" w:name="_Toc174081357"/>
     <w:p>
       <w:pPr>
         <w:pStyle w:val="Heading2"/>
@@ -3132,6 +5951,7 @@
       <w:r>
         <w:t xml:space="preserve"> Source Documents</w:t>
       </w:r>
+      <w:bookmarkEnd w:id="14"/>
     </w:p>
     <w:p>
       <w:pPr>
@@ -3142,14 +5962,7 @@
           <w:b/>
           <w:bCs/>
         </w:rPr>
-        <w:t>Objective</w:t>
-      </w:r>
-      <w:r>
-        <w:rPr>
-          <w:b/>
-          <w:bCs/>
-        </w:rPr>
-        <w:t>:</w:t>
+        <w:t>Objective:</w:t>
       </w:r>
       <w:r>
         <w:t xml:space="preserve"> Gather a diverse set of documents relevant to the domain, including:</w:t>
@@ -3203,6 +6016,7 @@
         <w:t>Narrative Cyber Threat Intelligence (CTI) reports</w:t>
       </w:r>
     </w:p>
+    <w:bookmarkStart w:id="15" w:name="_Toc174081358"/>
     <w:p>
       <w:pPr>
         <w:pStyle w:val="Heading2"/>
@@ -3228,6 +6042,7 @@
       <w:r>
         <w:t xml:space="preserve"> Annotation and Analysis</w:t>
       </w:r>
+      <w:bookmarkEnd w:id="15"/>
     </w:p>
     <w:p>
       <w:pPr>
@@ -3238,14 +6053,7 @@
           <w:b/>
           <w:bCs/>
         </w:rPr>
-        <w:t>Objective</w:t>
-      </w:r>
-      <w:r>
-        <w:rPr>
-          <w:b/>
-          <w:bCs/>
-        </w:rPr>
-        <w:t>:</w:t>
+        <w:t>Objective:</w:t>
       </w:r>
       <w:r>
         <w:t xml:space="preserve"> Annotate and analyze the collected documents to identify common patterns, terminologies, and structures.</w:t>
@@ -3256,6 +6064,7 @@
         <w:pStyle w:val="BodyText"/>
       </w:pPr>
     </w:p>
+    <w:bookmarkStart w:id="16" w:name="_Toc174081359"/>
     <w:p>
       <w:pPr>
         <w:pStyle w:val="Heading2"/>
@@ -3281,6 +6090,7 @@
       <w:r>
         <w:t xml:space="preserve"> Corpus Management</w:t>
       </w:r>
+      <w:bookmarkEnd w:id="16"/>
     </w:p>
     <w:p>
       <w:pPr>
@@ -3294,10 +6104,7 @@
         <w:t>Objective:</w:t>
       </w:r>
       <w:r>
-        <w:t xml:space="preserve"> </w:t>
-      </w:r>
-      <w:r>
-        <w:t>Ensure the corpus is well-organized and accessible for ongoing reference and analysis during the development of the CNL.</w:t>
+        <w:t xml:space="preserve"> Ensure the corpus is well-organized and accessible for ongoing reference and analysis during the development of the CNL.</w:t>
       </w:r>
     </w:p>
     <w:p>
@@ -3305,7 +6112,7 @@
         <w:pStyle w:val="BodyText"/>
       </w:pPr>
     </w:p>
-    <w:bookmarkStart w:id="4" w:name="_Toc173987755"/>
+    <w:bookmarkStart w:id="17" w:name="_Toc174081360"/>
     <w:p>
       <w:pPr>
         <w:pStyle w:val="SectionLabel"/>
@@ -3337,7 +6144,7 @@
       <w:r>
         <w:t xml:space="preserve"> {August 2024}</w:t>
       </w:r>
-      <w:bookmarkEnd w:id="4"/>
+      <w:bookmarkEnd w:id="17"/>
     </w:p>
     <w:p>
       <w:pPr>
@@ -3365,6 +6172,7 @@
         <w:pStyle w:val="BodyText"/>
       </w:pPr>
     </w:p>
+    <w:bookmarkStart w:id="18" w:name="_Toc174081361"/>
     <w:p>
       <w:pPr>
         <w:pStyle w:val="Heading2"/>
@@ -3393,6 +6201,7 @@
       <w:r>
         <w:t>Key Concepts and Terms</w:t>
       </w:r>
+      <w:bookmarkEnd w:id="18"/>
     </w:p>
     <w:p>
       <w:pPr>
@@ -3409,13 +6218,7 @@
         <w:t xml:space="preserve"> </w:t>
       </w:r>
       <w:r>
-        <w:t xml:space="preserve">Identify key concepts and terms relevant to the </w:t>
-      </w:r>
-      <w:r>
-        <w:t xml:space="preserve">CTI </w:t>
-      </w:r>
-      <w:r>
-        <w:t>domain.</w:t>
+        <w:t>Identify key concepts and terms relevant to the CTI domain.</w:t>
       </w:r>
     </w:p>
     <w:p>
@@ -3423,6 +6226,7 @@
         <w:pStyle w:val="BodyText"/>
       </w:pPr>
     </w:p>
+    <w:bookmarkStart w:id="19" w:name="_Toc174081362"/>
     <w:p>
       <w:pPr>
         <w:pStyle w:val="Heading2"/>
@@ -3451,6 +6255,7 @@
       <w:r>
         <w:t>Definitions</w:t>
       </w:r>
+      <w:bookmarkEnd w:id="19"/>
     </w:p>
     <w:p>
       <w:pPr>
@@ -3479,6 +6284,7 @@
         <w:pStyle w:val="BodyText"/>
       </w:pPr>
     </w:p>
+    <w:bookmarkStart w:id="20" w:name="_Toc174081363"/>
     <w:p>
       <w:pPr>
         <w:pStyle w:val="Heading2"/>
@@ -3507,6 +6313,7 @@
       <w:r>
         <w:t>Consistency</w:t>
       </w:r>
+      <w:bookmarkEnd w:id="20"/>
     </w:p>
     <w:p>
       <w:pPr>
@@ -3535,7 +6342,7 @@
         <w:pStyle w:val="BodyText"/>
       </w:pPr>
     </w:p>
-    <w:bookmarkStart w:id="5" w:name="_Toc173987756"/>
+    <w:bookmarkStart w:id="21" w:name="_Toc174081364"/>
     <w:p>
       <w:pPr>
         <w:pStyle w:val="SectionLabel"/>
@@ -3567,7 +6374,7 @@
       <w:r>
         <w:t xml:space="preserve"> {Q4, 2024}</w:t>
       </w:r>
-      <w:bookmarkEnd w:id="5"/>
+      <w:bookmarkEnd w:id="21"/>
     </w:p>
     <w:p>
       <w:pPr>
@@ -3595,6 +6402,7 @@
         <w:pStyle w:val="BodyText"/>
       </w:pPr>
     </w:p>
+    <w:bookmarkStart w:id="22" w:name="_Toc174081365"/>
     <w:p>
       <w:pPr>
         <w:pStyle w:val="Heading2"/>
@@ -3623,6 +6431,7 @@
       <w:r>
         <w:t>Syntax</w:t>
       </w:r>
+      <w:bookmarkEnd w:id="22"/>
     </w:p>
     <w:p>
       <w:pPr>
@@ -3651,6 +6460,7 @@
         <w:pStyle w:val="BodyText"/>
       </w:pPr>
     </w:p>
+    <w:bookmarkStart w:id="23" w:name="_Toc174081366"/>
     <w:p>
       <w:pPr>
         <w:pStyle w:val="Heading2"/>
@@ -3679,6 +6489,7 @@
       <w:r>
         <w:t>Semantics</w:t>
       </w:r>
+      <w:bookmarkEnd w:id="23"/>
     </w:p>
     <w:p>
       <w:pPr>
@@ -3707,6 +6518,7 @@
         <w:pStyle w:val="BodyText"/>
       </w:pPr>
     </w:p>
+    <w:bookmarkStart w:id="24" w:name="_Toc174081367"/>
     <w:p>
       <w:pPr>
         <w:pStyle w:val="Heading2"/>
@@ -3735,6 +6547,7 @@
       <w:r>
         <w:t>Testing</w:t>
       </w:r>
+      <w:bookmarkEnd w:id="24"/>
     </w:p>
     <w:p>
       <w:pPr>
@@ -3763,7 +6576,7 @@
         <w:pStyle w:val="BodyText"/>
       </w:pPr>
     </w:p>
-    <w:bookmarkStart w:id="6" w:name="_Toc173987757"/>
+    <w:bookmarkStart w:id="25" w:name="_Toc174081368"/>
     <w:p>
       <w:pPr>
         <w:pStyle w:val="SectionLabel"/>
@@ -3801,7 +6614,7 @@
       <w:r>
         <w:t>2025}</w:t>
       </w:r>
-      <w:bookmarkEnd w:id="6"/>
+      <w:bookmarkEnd w:id="25"/>
     </w:p>
     <w:p>
       <w:pPr>
@@ -3818,6 +6631,7 @@
         <w:t xml:space="preserve"> Develop a framework for understanding and processing the meanings of sentences.</w:t>
       </w:r>
     </w:p>
+    <w:bookmarkStart w:id="26" w:name="_Toc174081369"/>
     <w:p>
       <w:pPr>
         <w:pStyle w:val="Heading2"/>
@@ -3841,7 +6655,11 @@
         </w:sdtContent>
       </w:sdt>
       <w:r>
-        <w:t xml:space="preserve"> {ADD SECTION HEADING} </w:t>
+        <w:t xml:space="preserve"> {ADD SECTION HEADING}</w:t>
+      </w:r>
+      <w:bookmarkEnd w:id="26"/>
+      <w:r>
+        <w:t xml:space="preserve"> </w:t>
       </w:r>
     </w:p>
     <w:p>
@@ -3866,6 +6684,7 @@
         <w:t>Define the relationships between different terms and concepts.</w:t>
       </w:r>
     </w:p>
+    <w:bookmarkStart w:id="27" w:name="_Toc174081370"/>
     <w:p>
       <w:pPr>
         <w:pStyle w:val="Heading2"/>
@@ -3889,7 +6708,11 @@
         </w:sdtContent>
       </w:sdt>
       <w:r>
-        <w:t xml:space="preserve"> {ADD SECTION HEADING} </w:t>
+        <w:t xml:space="preserve"> {ADD SECTION HEADING}</w:t>
+      </w:r>
+      <w:bookmarkEnd w:id="27"/>
+      <w:r>
+        <w:t xml:space="preserve"> </w:t>
       </w:r>
     </w:p>
     <w:p>
@@ -3910,6 +6733,7 @@
         <w:t>Implement mechanisms for resolving ambiguities and ensuring semantic consistency.</w:t>
       </w:r>
     </w:p>
+    <w:bookmarkStart w:id="28" w:name="_Toc174081371"/>
     <w:p>
       <w:pPr>
         <w:pStyle w:val="Heading2"/>
@@ -3938,6 +6762,7 @@
       <w:r>
         <w:t>Testing</w:t>
       </w:r>
+      <w:bookmarkEnd w:id="28"/>
     </w:p>
     <w:p>
       <w:pPr>
@@ -3954,16 +6779,10 @@
         <w:t xml:space="preserve"> </w:t>
       </w:r>
       <w:r>
-        <w:t xml:space="preserve">Develop methods for validating and verifying the semantic content of </w:t>
-      </w:r>
-      <w:r>
-        <w:t>STIX-D</w:t>
-      </w:r>
-      <w:r>
-        <w:t xml:space="preserve"> sentences.</w:t>
-      </w:r>
-    </w:p>
-    <w:bookmarkStart w:id="7" w:name="_Toc173987758"/>
+        <w:t>Develop methods for validating and verifying the semantic content of STIX-D sentences.</w:t>
+      </w:r>
+    </w:p>
+    <w:bookmarkStart w:id="29" w:name="_Toc174081372"/>
     <w:p>
       <w:pPr>
         <w:pStyle w:val="SectionLabel"/>
@@ -3995,7 +6814,7 @@
       <w:r>
         <w:t xml:space="preserve"> {Q2, 2025}</w:t>
       </w:r>
-      <w:bookmarkEnd w:id="7"/>
+      <w:bookmarkEnd w:id="29"/>
     </w:p>
     <w:p>
       <w:pPr>
@@ -4018,6 +6837,7 @@
         <w:t>.</w:t>
       </w:r>
     </w:p>
+    <w:bookmarkStart w:id="30" w:name="_Toc174081373"/>
     <w:p>
       <w:pPr>
         <w:pStyle w:val="Heading2"/>
@@ -4046,6 +6866,7 @@
       <w:r>
         <w:t>Authoring Tools</w:t>
       </w:r>
+      <w:bookmarkEnd w:id="30"/>
     </w:p>
     <w:p>
       <w:pPr>
@@ -4062,13 +6883,7 @@
         <w:t xml:space="preserve"> </w:t>
       </w:r>
       <w:r>
-        <w:t xml:space="preserve">Develop authoring tools to help users create </w:t>
-      </w:r>
-      <w:r>
-        <w:t>STIX-D</w:t>
-      </w:r>
-      <w:r>
-        <w:t>-compliant texts.</w:t>
+        <w:t>Develop authoring tools to help users create STIX-D-compliant texts.</w:t>
       </w:r>
     </w:p>
     <w:p>
@@ -4076,6 +6891,7 @@
         <w:pStyle w:val="BodyText"/>
       </w:pPr>
     </w:p>
+    <w:bookmarkStart w:id="31" w:name="_Toc174081374"/>
     <w:p>
       <w:pPr>
         <w:pStyle w:val="Heading2"/>
@@ -4104,6 +6920,7 @@
       <w:r>
         <w:t>Parsing Tools</w:t>
       </w:r>
+      <w:bookmarkEnd w:id="31"/>
     </w:p>
     <w:p>
       <w:pPr>
@@ -4120,19 +6937,7 @@
         <w:t xml:space="preserve"> </w:t>
       </w:r>
       <w:r>
-        <w:t xml:space="preserve">Implement parsers to </w:t>
-      </w:r>
-      <w:r>
-        <w:t>{WHAT}</w:t>
-      </w:r>
-      <w:r>
-        <w:t xml:space="preserve"> of </w:t>
-      </w:r>
-      <w:r>
-        <w:t>STIX-D</w:t>
-      </w:r>
-      <w:r>
-        <w:t xml:space="preserve"> sentences.</w:t>
+        <w:t>Implement parsers to {WHAT} of STIX-D sentences.</w:t>
       </w:r>
     </w:p>
     <w:p>
@@ -4140,6 +6945,7 @@
         <w:pStyle w:val="BodyText"/>
       </w:pPr>
     </w:p>
+    <w:bookmarkStart w:id="32" w:name="_Toc174081375"/>
     <w:p>
       <w:pPr>
         <w:pStyle w:val="Heading2"/>
@@ -4168,6 +6974,7 @@
       <w:r>
         <w:t>Validators</w:t>
       </w:r>
+      <w:bookmarkEnd w:id="32"/>
     </w:p>
     <w:p>
       <w:pPr>
@@ -4184,13 +6991,7 @@
         <w:t xml:space="preserve"> </w:t>
       </w:r>
       <w:r>
-        <w:t xml:space="preserve">Implement validators to check the correctness of </w:t>
-      </w:r>
-      <w:r>
-        <w:t>STIX-D</w:t>
-      </w:r>
-      <w:r>
-        <w:t xml:space="preserve"> sentences.</w:t>
+        <w:t>Implement validators to check the correctness of STIX-D sentences.</w:t>
       </w:r>
     </w:p>
     <w:p>
@@ -4198,7 +6999,7 @@
         <w:pStyle w:val="BodyText"/>
       </w:pPr>
     </w:p>
-    <w:bookmarkStart w:id="8" w:name="_Toc173987759"/>
+    <w:bookmarkStart w:id="33" w:name="_Toc174081376"/>
     <w:p>
       <w:pPr>
         <w:pStyle w:val="SectionLabel"/>
@@ -4236,7 +7037,7 @@
       <w:r>
         <w:t xml:space="preserve"> 2025}</w:t>
       </w:r>
-      <w:bookmarkEnd w:id="8"/>
+      <w:bookmarkEnd w:id="33"/>
     </w:p>
     <w:p>
       <w:pPr>
@@ -4264,6 +7065,7 @@
         <w:pStyle w:val="BodyText"/>
       </w:pPr>
     </w:p>
+    <w:bookmarkStart w:id="34" w:name="_Toc174081377"/>
     <w:p>
       <w:pPr>
         <w:pStyle w:val="Heading2"/>
@@ -4298,6 +7100,7 @@
       <w:r>
         <w:t>}</w:t>
       </w:r>
+      <w:bookmarkEnd w:id="34"/>
     </w:p>
     <w:p>
       <w:pPr>
@@ -4326,6 +7129,7 @@
         <w:pStyle w:val="BodyText"/>
       </w:pPr>
     </w:p>
+    <w:bookmarkStart w:id="35" w:name="_Toc174081378"/>
     <w:p>
       <w:pPr>
         <w:pStyle w:val="Heading2"/>
@@ -4360,6 +7164,7 @@
       <w:r>
         <w:t>Heading}</w:t>
       </w:r>
+      <w:bookmarkEnd w:id="35"/>
     </w:p>
     <w:p>
       <w:pPr>
@@ -4396,9 +7201,11 @@
       <w:pPr>
         <w:pStyle w:val="Heading2"/>
       </w:pPr>
+      <w:bookmarkStart w:id="36" w:name="_Toc174081379"/>
       <w:r>
         <w:t>Improve</w:t>
       </w:r>
+      <w:bookmarkEnd w:id="36"/>
     </w:p>
     <w:p>
       <w:pPr>
@@ -4427,7 +7234,7 @@
         <w:pStyle w:val="BodyText"/>
       </w:pPr>
     </w:p>
-    <w:bookmarkStart w:id="9" w:name="_Toc173987760"/>
+    <w:bookmarkStart w:id="37" w:name="_Toc174081380"/>
     <w:p>
       <w:pPr>
         <w:pStyle w:val="SectionLabel"/>
@@ -4459,7 +7266,7 @@
       <w:r>
         <w:t xml:space="preserve"> {Q3, 2025}</w:t>
       </w:r>
-      <w:bookmarkEnd w:id="9"/>
+      <w:bookmarkEnd w:id="37"/>
     </w:p>
     <w:p>
       <w:pPr>
@@ -4482,6 +7289,7 @@
         <w:t xml:space="preserve"> correctly.</w:t>
       </w:r>
     </w:p>
+    <w:bookmarkStart w:id="38" w:name="_Toc174081381"/>
     <w:p>
       <w:pPr>
         <w:pStyle w:val="Heading2"/>
@@ -4510,6 +7318,7 @@
       <w:r>
         <w:t>Documentation</w:t>
       </w:r>
+      <w:bookmarkEnd w:id="38"/>
     </w:p>
     <w:p>
       <w:pPr>
@@ -4538,6 +7347,7 @@
         <w:pStyle w:val="BodyText"/>
       </w:pPr>
     </w:p>
+    <w:bookmarkStart w:id="39" w:name="_Toc174081382"/>
     <w:p>
       <w:pPr>
         <w:pStyle w:val="Heading2"/>
@@ -4566,6 +7376,7 @@
       <w:r>
         <w:t>Training Materials</w:t>
       </w:r>
+      <w:bookmarkEnd w:id="39"/>
     </w:p>
     <w:p>
       <w:pPr>
@@ -4594,6 +7405,7 @@
         <w:pStyle w:val="BodyText"/>
       </w:pPr>
     </w:p>
+    <w:bookmarkStart w:id="40" w:name="_Toc174081383"/>
     <w:p>
       <w:pPr>
         <w:pStyle w:val="Heading2"/>
@@ -4634,6 +7446,7 @@
       <w:r>
         <w:t>}</w:t>
       </w:r>
+      <w:bookmarkEnd w:id="40"/>
     </w:p>
     <w:p>
       <w:pPr>
@@ -4662,7 +7475,7 @@
         <w:pStyle w:val="BodyText"/>
       </w:pPr>
     </w:p>
-    <w:bookmarkStart w:id="10" w:name="_Toc173987761"/>
+    <w:bookmarkStart w:id="41" w:name="_Toc174081384"/>
     <w:p>
       <w:pPr>
         <w:pStyle w:val="SectionLabel"/>
@@ -4694,7 +7507,7 @@
       <w:r>
         <w:t xml:space="preserve"> {Q4, 2025}</w:t>
       </w:r>
-      <w:bookmarkEnd w:id="10"/>
+      <w:bookmarkEnd w:id="41"/>
     </w:p>
     <w:p>
       <w:pPr>
@@ -4717,6 +7530,7 @@
         <w:t xml:space="preserve"> remains effective and relevant over time.</w:t>
       </w:r>
     </w:p>
+    <w:bookmarkStart w:id="42" w:name="_Toc174081385"/>
     <w:p>
       <w:pPr>
         <w:pStyle w:val="Heading2"/>
@@ -4745,6 +7559,7 @@
       <w:r>
         <w:t>Deployment</w:t>
       </w:r>
+      <w:bookmarkEnd w:id="42"/>
     </w:p>
     <w:p>
       <w:pPr>
@@ -4773,6 +7588,7 @@
         <w:pStyle w:val="BodyText"/>
       </w:pPr>
     </w:p>
+    <w:bookmarkStart w:id="43" w:name="_Toc174081386"/>
     <w:p>
       <w:pPr>
         <w:pStyle w:val="Heading2"/>
@@ -4801,6 +7617,7 @@
       <w:r>
         <w:t>Support</w:t>
       </w:r>
+      <w:bookmarkEnd w:id="43"/>
     </w:p>
     <w:p>
       <w:pPr>
@@ -4825,6 +7642,7 @@
         <w:pStyle w:val="BodyText"/>
       </w:pPr>
     </w:p>
+    <w:bookmarkStart w:id="44" w:name="_Toc174081387"/>
     <w:p>
       <w:pPr>
         <w:pStyle w:val="Heading2"/>
@@ -4853,6 +7671,7 @@
       <w:r>
         <w:t>Updates</w:t>
       </w:r>
+      <w:bookmarkEnd w:id="44"/>
     </w:p>
     <w:p>
       <w:pPr>
@@ -4877,6 +7696,7 @@
         <w:pStyle w:val="BodyText"/>
       </w:pPr>
     </w:p>
+    <w:bookmarkStart w:id="45" w:name="_Toc174081388"/>
     <w:p>
       <w:pPr>
         <w:pStyle w:val="Heading2"/>
@@ -4905,6 +7725,7 @@
       <w:r>
         <w:t>Monitor</w:t>
       </w:r>
+      <w:bookmarkEnd w:id="45"/>
     </w:p>
     <w:p>
       <w:pPr>
@@ -4928,15 +7749,15 @@
       <w:pPr>
         <w:pStyle w:val="SectionLabel"/>
       </w:pPr>
-      <w:bookmarkStart w:id="11" w:name="_Toc25858973"/>
-      <w:bookmarkStart w:id="12" w:name="_Toc105737071"/>
-      <w:bookmarkStart w:id="13" w:name="_Toc173987762"/>
+      <w:bookmarkStart w:id="46" w:name="_Toc25858973"/>
+      <w:bookmarkStart w:id="47" w:name="_Toc105737071"/>
+      <w:bookmarkStart w:id="48" w:name="_Toc174081389"/>
       <w:r>
         <w:t>References</w:t>
       </w:r>
-      <w:bookmarkEnd w:id="11"/>
-      <w:bookmarkEnd w:id="12"/>
-      <w:bookmarkEnd w:id="13"/>
+      <w:bookmarkEnd w:id="46"/>
+      <w:bookmarkEnd w:id="47"/>
+      <w:bookmarkEnd w:id="48"/>
       <w:r>
         <w:t xml:space="preserve"> </w:t>
       </w:r>
@@ -5035,27 +7856,14 @@
       <w:r>
         <w:t xml:space="preserve">Figure </w:t>
       </w:r>
-      <w:r>
-        <w:fldChar w:fldCharType="begin"/>
-      </w:r>
-      <w:r>
-        <w:instrText xml:space="preserve"> SEQ Figure \* ARABIC </w:instrText>
-      </w:r>
-      <w:r>
-        <w:fldChar w:fldCharType="separate"/>
-      </w:r>
-      <w:r>
-        <w:rPr>
-          <w:noProof/>
-        </w:rPr>
-        <w:t>1</w:t>
-      </w:r>
-      <w:r>
-        <w:rPr>
-          <w:noProof/>
-        </w:rPr>
-        <w:fldChar w:fldCharType="end"/>
-      </w:r>
+      <w:fldSimple w:instr=" SEQ Figure \* ARABIC ">
+        <w:r>
+          <w:rPr>
+            <w:noProof/>
+          </w:rPr>
+          <w:t>1</w:t>
+        </w:r>
+      </w:fldSimple>
     </w:p>
     <w:p>
       <w:pPr>
@@ -5134,15 +7942,23 @@
       <w:pPr>
         <w:pStyle w:val="SectionLabel"/>
       </w:pPr>
-      <w:bookmarkStart w:id="14" w:name="_Toc173987763"/>
+      <w:bookmarkStart w:id="49" w:name="_Toc174081390"/>
       <w:r>
         <w:t>Appendix {X}</w:t>
       </w:r>
       <w:r>
         <w:br/>
-        <w:t>{Appedix Title}</w:t>
-      </w:r>
-      <w:bookmarkEnd w:id="14"/>
+        <w:t>{</w:t>
+      </w:r>
+      <w:proofErr w:type="spellStart"/>
+      <w:r>
+        <w:t>Appedix</w:t>
+      </w:r>
+      <w:proofErr w:type="spellEnd"/>
+      <w:r>
+        <w:t xml:space="preserve"> Title}</w:t>
+      </w:r>
+      <w:bookmarkEnd w:id="49"/>
       <w:r>
         <w:t xml:space="preserve"> </w:t>
       </w:r>
@@ -9869,9 +12685,14 @@
   </w:compat>
   <w:rsids>
     <w:rsidRoot w:val="005C40E8"/>
+    <w:rsid w:val="00184C28"/>
     <w:rsid w:val="005A5AA9"/>
+    <w:rsid w:val="005B597D"/>
+    <w:rsid w:val="005C0640"/>
     <w:rsid w:val="005C40E8"/>
+    <w:rsid w:val="009227E8"/>
     <w:rsid w:val="00D34F62"/>
+    <w:rsid w:val="00EA4AD2"/>
   </w:rsids>
   <m:mathPr>
     <m:mathFont m:val="Cambria Math"/>
